--- a/rus/docx/12.content.docx
+++ b/rus/docx/12.content.docx
@@ -4,77 +4,158 @@
   <w:body>
     <w:p/>
     <w:p>
-      <w:r/>
+      <w:pPr/>
+      <w:r>
+        <w:rPr>
+          <w:lang w:val="ru_RU" w:bidi="ru_RU"/>
+        </w:rPr>
+      </w:r>
     </w:p>
     <w:p>
       <w:pPr>
         <w:pStyle w:val="Heading2"/>
       </w:pPr>
       <w:r>
-        <w:t>License Information</w:t>
-      </w:r>
-      <w:r/>
+        <w:rPr>
+          <w:lang w:val="ru_RU" w:bidi="ru_RU"/>
+        </w:rPr>
+        <w:t>Resource: Заметки к учебнику - Вступления к книгам (Тиндейл)</w:t>
+      </w:r>
+      <w:r>
+        <w:rPr>
+          <w:lang w:val="ru_RU" w:bidi="ru_RU"/>
+        </w:rPr>
+      </w:r>
     </w:p>
     <w:p>
-      <w:r/>
-      <w:r>
-        <w:rPr>
-          <w:b/>
-        </w:rPr>
-        <w:t>Study Notes - Book Intros (Tyndale)</w:t>
-      </w:r>
-      <w:r>
-        <w:t xml:space="preserve"> (Russian) is based on</w:t>
-      </w:r>
-      <w:r>
-        <w:t xml:space="preserve">: </w:t>
-      </w:r>
-      <w:r>
-        <w:t>Tyndale Open Study Notes</w:t>
-      </w:r>
-      <w:r>
-        <w:t xml:space="preserve">, </w:t>
-      </w:r>
-      <w:hyperlink r:id="rId13">
-        <w:r>
-          <w:rPr>
-            <w:color w:val="0000EE"/>
-            <w:u w:val="single"/>
-          </w:rPr>
-          <w:t>Tyndale House Publishers</w:t>
-        </w:r>
-      </w:hyperlink>
-      <w:r>
-        <w:t xml:space="preserve">, 2019, which is licensed under a </w:t>
-      </w:r>
-      <w:hyperlink r:id="rId14">
-        <w:r>
-          <w:rPr>
-            <w:color w:val="0000EE"/>
-            <w:u w:val="single"/>
-          </w:rPr>
-          <w:t>CC BY-SA 4.0 license</w:t>
-        </w:r>
-      </w:hyperlink>
-      <w:r>
-        <w:t>.</w:t>
-      </w:r>
-      <w:r/>
+      <w:pPr>
+        <w:pStyle w:val="Heading2"/>
+      </w:pPr>
+      <w:r>
+        <w:rPr>
+          <w:lang w:val="ru_RU" w:bidi="ru_RU"/>
+        </w:rPr>
+        <w:t>License Information</w:t>
+      </w:r>
+      <w:r>
+        <w:rPr>
+          <w:lang w:val="ru_RU" w:bidi="ru_RU"/>
+        </w:rPr>
+      </w:r>
     </w:p>
     <w:p>
-      <w:r/>
-      <w:r>
-        <w:t>This PDF version is provided under the same license.</w:t>
-      </w:r>
-      <w:r/>
-      <w:r/>
+      <w:pPr/>
+      <w:r>
+        <w:rPr>
+          <w:lang w:val="ru_RU" w:bidi="ru_RU"/>
+        </w:rPr>
+      </w:r>
+      <w:r>
+        <w:rPr>
+          <w:b/>
+          <w:lang w:val="ru_RU" w:bidi="ru_RU"/>
+        </w:rPr>
+        <w:t>Заметки к учебнику - Вступления к книгам (Тиндейл)</w:t>
+      </w:r>
+      <w:r>
+        <w:rPr>
+          <w:lang w:val="ru_RU" w:bidi="ru_RU"/>
+        </w:rPr>
+        <w:t xml:space="preserve"> (Russian) is based on</w:t>
+      </w:r>
+      <w:r>
+        <w:rPr>
+          <w:lang w:val="ru_RU" w:bidi="ru_RU"/>
+        </w:rPr>
+        <w:t xml:space="preserve">: </w:t>
+      </w:r>
+      <w:r>
+        <w:rPr>
+          <w:lang w:val="ru_RU" w:bidi="ru_RU"/>
+        </w:rPr>
+        <w:t>Tyndale Open Study Notes</w:t>
+      </w:r>
+      <w:r>
+        <w:rPr>
+          <w:lang w:val="ru_RU" w:bidi="ru_RU"/>
+        </w:rPr>
+        <w:t xml:space="preserve">, </w:t>
+      </w:r>
+      <w:hyperlink r:id="rId13">
+        <w:r>
+          <w:rPr>
+            <w:lang w:val="ru_RU" w:bidi="ru_RU"/>
+          </w:rPr>
+          <w:rPr>
+            <w:color w:val="0000EE"/>
+            <w:u w:val="single"/>
+          </w:rPr>
+          <w:t>Tyndale House Publishers</w:t>
+        </w:r>
+      </w:hyperlink>
+      <w:r>
+        <w:rPr>
+          <w:lang w:val="ru_RU" w:bidi="ru_RU"/>
+        </w:rPr>
+        <w:t xml:space="preserve">, 2019, which is licensed under a </w:t>
+      </w:r>
+      <w:hyperlink r:id="rId14">
+        <w:r>
+          <w:rPr>
+            <w:lang w:val="ru_RU" w:bidi="ru_RU"/>
+          </w:rPr>
+          <w:rPr>
+            <w:color w:val="0000EE"/>
+            <w:u w:val="single"/>
+          </w:rPr>
+          <w:t>CC BY-SA 4.0 license</w:t>
+        </w:r>
+      </w:hyperlink>
+      <w:r>
+        <w:rPr>
+          <w:lang w:val="ru_RU" w:bidi="ru_RU"/>
+        </w:rPr>
+        <w:t>.</w:t>
+      </w:r>
+      <w:r>
+        <w:rPr>
+          <w:lang w:val="ru_RU" w:bidi="ru_RU"/>
+        </w:rPr>
+      </w:r>
     </w:p>
     <w:p>
+      <w:pPr/>
+      <w:r>
+        <w:rPr>
+          <w:lang w:val="ru_RU" w:bidi="ru_RU"/>
+        </w:rPr>
+      </w:r>
+      <w:r>
+        <w:rPr>
+          <w:lang w:val="ru_RU" w:bidi="ru_RU"/>
+        </w:rPr>
+        <w:t>This PDF version is provided under the same license.</w:t>
+      </w:r>
+      <w:r>
+        <w:rPr>
+          <w:lang w:val="ru_RU" w:bidi="ru_RU"/>
+        </w:rPr>
+      </w:r>
+      <w:r>
+        <w:rPr>
+          <w:lang w:val="ru_RU" w:bidi="ru_RU"/>
+        </w:rPr>
+      </w:r>
+    </w:p>
+    <w:p>
       <w:pPr>
         <w:pStyle w:val="Heading1"/>
       </w:pPr>
       <w:r>
-        <w:t>Study Notes - Book Intros (Tyndale)</w:t>
+        <w:rPr>
+          <w:lang w:val="ru_RU" w:bidi="ru_RU"/>
+        </w:rPr>
+        <w:t>Заметки к учебнику - Вступления к книгам (Тиндейл)</w:t>
       </w:r>
     </w:p>
     <w:p>
@@ -96,989 +177,1652 @@
       </w:pPr>
     </w:p>
     <w:p>
-      <w:r/>
+      <w:pPr/>
+      <w:r>
+        <w:rPr>
+          <w:lang w:val="ru_RU" w:bidi="ru_RU"/>
+        </w:rPr>
+      </w:r>
     </w:p>
     <w:p>
       <w:pPr>
         <w:pStyle w:val="Heading2"/>
       </w:pPr>
       <w:r>
-        <w:t>Четвёртая книга Царств</w:t>
-      </w:r>
-      <w:r/>
+        <w:rPr>
+          <w:lang w:val="ru_RU" w:bidi="ru_RU"/>
+        </w:rPr>
+        <w:t>2KI</w:t>
+      </w:r>
+      <w:r>
+        <w:rPr>
+          <w:lang w:val="ru_RU" w:bidi="ru_RU"/>
+        </w:rPr>
+      </w:r>
     </w:p>
     <w:p>
-      <w:r/>
-      <w:r>
-        <w:t>Четвёртая книга Царств рассказывает о множестве лидеров, которые не извлекли уроков из прошлого. В силу своей бездуховности эти цари навлекли гибель на себя и свой народ. Однако в этой книге есть также и замечательные примеры людей, которые ставили на первое место Бога и Его Слово и наслаждались обещанными Богом благословениями. Чтение историй о жизни царей вдохновляет нас избегать их ошибок и наслаждаться благословениями, которые Бог обещает тем, кто любит Его и служит Ему.</w:t>
+      <w:pPr/>
+      <w:r>
+        <w:rPr>
+          <w:lang w:val="ru_RU" w:bidi="ru_RU"/>
+        </w:rPr>
+      </w:r>
+      <w:r>
+        <w:rPr>
+          <w:i/>
+          <w:lang w:val="ru_RU" w:bidi="ru_RU"/>
+        </w:rPr>
+        <w:t>Четвёртая книга Царств</w:t>
+      </w:r>
+      <w:r>
+        <w:rPr>
+          <w:lang w:val="ru_RU" w:bidi="ru_RU"/>
+        </w:rPr>
       </w:r>
     </w:p>
     <w:p>
-      <w:pPr>
-        <w:pStyle w:val="Heading1"/>
-      </w:pPr>
-      <w:r>
-        <w:t>Исторический контекст</w:t>
+      <w:pPr/>
+      <w:r>
+        <w:rPr>
+          <w:lang w:val="ru_RU" w:bidi="ru_RU"/>
+        </w:rPr>
+      </w:r>
+      <w:r>
+        <w:rPr>
+          <w:lang w:val="ru_RU" w:bidi="ru_RU"/>
+        </w:rPr>
+        <w:t xml:space="preserve"> </w:t>
+      </w:r>
+      <w:r>
+        <w:rPr>
+          <w:lang w:val="ru_RU" w:bidi="ru_RU"/>
+        </w:rPr>
+      </w:r>
+      <w:r>
+        <w:rPr>
+          <w:lang w:val="ru_RU" w:bidi="ru_RU"/>
+        </w:rPr>
       </w:r>
     </w:p>
     <w:p>
-      <w:r/>
-      <w:r>
-        <w:t>В Четвёртой книге Царств продолжается история разделённой монархии Израиля, начиная с того момента, где заканчивается Третья книга Царств — когда Охозия правил Северным царством Израиля, а Иосафат правил Южным царством Иуды. В этом повествовании прослеживается судьба двух этих царств до их конца — Северного царства в 722 г. до н.э., и Южного царства в 586 г. до н.э.</w:t>
-      </w:r>
+      <w:pPr>
+        <w:sectPr>
+          <w:footnotePr>
+            <w:numRestart w:val="eachSect"/>
+          </w:footnotePr>
+          <w:type w:val="continuous"/>
+          <w:pgSz w:w="12240" w:h="15840" w:code="1"/>
+          <w:pgMar w:top="1440" w:right="1440" w:bottom="1440" w:left="1440" w:header="504" w:footer="504" w:gutter="0"/>
+          <w:cols w:space="708"/>
+          <w:titlePg/>
+          <w:docGrid w:linePitch="360"/>
+        </w:sectPr>
+      </w:pPr>
     </w:p>
     <w:p>
-      <w:pPr>
-        <w:pStyle w:val="Heading1"/>
-      </w:pPr>
-      <w:r>
-        <w:t>Краткое содержание</w:t>
+      <w:pPr/>
+      <w:r>
+        <w:rPr>
+          <w:lang w:val="ru_RU" w:bidi="ru_RU"/>
+        </w:rPr>
       </w:r>
     </w:p>
     <w:p>
-      <w:r/>
-      <w:r>
-        <w:t xml:space="preserve">Четвёртая книга Царств построена вокруг правления царей Израиля и Иудеи. Рассматриваются четыре различных периода: (1) последние годы третьей династии Северного царства (853–841 гг. до н.э., </w:t>
-      </w:r>
-      <w:hyperlink r:id="rId15">
-        <w:r>
-          <w:rPr>
-            <w:color w:val="0000EE"/>
-            <w:u w:val="single"/>
-          </w:rPr>
-          <w:t>1:1–9:37</w:t>
-        </w:r>
-      </w:hyperlink>
-      <w:r>
-        <w:t xml:space="preserve">), (2) эпоха четвертой династии Северного царства (841–752 гг. до н.э., </w:t>
-      </w:r>
-      <w:hyperlink r:id="rId16">
-        <w:r>
-          <w:rPr>
-            <w:color w:val="0000EE"/>
-            <w:u w:val="single"/>
-          </w:rPr>
-          <w:t>10:1–15:12</w:t>
-        </w:r>
-      </w:hyperlink>
-      <w:r>
-        <w:t xml:space="preserve">), (3) период упадка и падение Северного царства (752–722 гг. до н.э., </w:t>
-      </w:r>
-      <w:hyperlink r:id="rId17">
-        <w:r>
-          <w:rPr>
-            <w:color w:val="0000EE"/>
-            <w:u w:val="single"/>
-          </w:rPr>
-          <w:t>15:13–17:41</w:t>
-        </w:r>
-      </w:hyperlink>
-      <w:r>
-        <w:t xml:space="preserve">) и (4) заключительная эпоха Южного царства (722–586 гг. до н.э., </w:t>
-      </w:r>
-      <w:hyperlink r:id="rId18">
-        <w:r>
-          <w:rPr>
-            <w:color w:val="0000EE"/>
-            <w:u w:val="single"/>
-          </w:rPr>
-          <w:t>18:1–25:30</w:t>
-        </w:r>
-      </w:hyperlink>
-      <w:r>
-        <w:t>).</w:t>
+      <w:pPr>
+        <w:pStyle w:val="Heading2"/>
+      </w:pPr>
+      <w:r>
+        <w:rPr>
+          <w:lang w:val="ru_RU" w:bidi="ru_RU"/>
+        </w:rPr>
+        <w:t>Четвёртая книга Царств</w:t>
+      </w:r>
+      <w:r>
+        <w:rPr>
+          <w:lang w:val="ru_RU" w:bidi="ru_RU"/>
+        </w:rPr>
       </w:r>
     </w:p>
     <w:p>
-      <w:r/>
-      <w:r>
-        <w:t>Книга начинается с несчастного случая, ставшего причиной смерти израильского царя Охозии (</w:t>
-      </w:r>
-      <w:hyperlink r:id="rId19">
-        <w:r>
-          <w:rPr>
-            <w:color w:val="0000EE"/>
-            <w:u w:val="single"/>
-          </w:rPr>
-          <w:t>1:1–18</w:t>
-        </w:r>
-      </w:hyperlink>
-      <w:r>
-        <w:t>), и с заключительного события из жизни Илии, когда Бог взял его на небеса (</w:t>
-      </w:r>
-      <w:hyperlink r:id="rId20">
-        <w:r>
-          <w:rPr>
-            <w:color w:val="0000EE"/>
-            <w:u w:val="single"/>
-          </w:rPr>
-          <w:t>2:1–12</w:t>
-        </w:r>
-      </w:hyperlink>
-      <w:r>
-        <w:t>). Милоть (плащ пророка) Илии перешла Елисею, а следующие несколько глав повествуют о чудесах и советах этого пророка (</w:t>
-      </w:r>
-      <w:hyperlink r:id="rId21">
-        <w:r>
-          <w:rPr>
-            <w:color w:val="0000EE"/>
-            <w:u w:val="single"/>
-          </w:rPr>
-          <w:t>2:12–8:15</w:t>
-        </w:r>
-      </w:hyperlink>
-      <w:r>
-        <w:t xml:space="preserve">; см. </w:t>
-      </w:r>
-      <w:hyperlink r:id="rId22">
-        <w:r>
-          <w:rPr>
-            <w:color w:val="0000EE"/>
-            <w:u w:val="single"/>
-          </w:rPr>
-          <w:t>9:1–10</w:t>
-        </w:r>
-      </w:hyperlink>
-      <w:r>
-        <w:t>).</w:t>
+      <w:pPr/>
+      <w:r>
+        <w:rPr>
+          <w:lang w:val="ru_RU" w:bidi="ru_RU"/>
+        </w:rPr>
+      </w:r>
+      <w:r>
+        <w:rPr>
+          <w:lang w:val="ru_RU" w:bidi="ru_RU"/>
+        </w:rPr>
+        <w:t>Четвёртая книга Царств рассказывает о множестве лидеров, которые не извлекли уроков из прошлого. В силу своей бездуховности эти цари навлекли гибель на себя и свой народ. Однако в этой книге есть также и замечательные примеры людей, которые ставили на первое место Бога и Его Слово и наслаждались обещанными Богом благословениями. Чтение историй о жизни царей вдохновляет нас избегать их ошибок и наслаждаться благословениями, которые Бог обещает тем, кто любит Его и служит Ему.</w:t>
       </w:r>
     </w:p>
     <w:p>
-      <w:r/>
-      <w:r>
-        <w:t>Повествование о правлении иудейских царей Иорама и Охозии (</w:t>
-      </w:r>
-      <w:hyperlink r:id="rId23">
-        <w:r>
-          <w:rPr>
-            <w:color w:val="0000EE"/>
-            <w:u w:val="single"/>
-          </w:rPr>
-          <w:t>8:16–29</w:t>
-        </w:r>
-      </w:hyperlink>
-      <w:r>
-        <w:t>) приводит нас к поворотному 841 г. до н.э., когда Ииуй убил царей Иорама и Охозию. Ииуй также казнил Иезавель, оставшихся в живых членов семьи Ахава и всех тех, кто поклонялся Ваалу (</w:t>
-      </w:r>
-      <w:hyperlink r:id="rId24">
-        <w:r>
-          <w:rPr>
-            <w:color w:val="0000EE"/>
-            <w:u w:val="single"/>
-          </w:rPr>
-          <w:t>9:11–10:29</w:t>
-        </w:r>
-      </w:hyperlink>
-      <w:r>
-        <w:t>). Так началось 28-летнее правление Ииуя (</w:t>
-      </w:r>
-      <w:hyperlink r:id="rId25">
-        <w:r>
-          <w:rPr>
-            <w:color w:val="0000EE"/>
-            <w:u w:val="single"/>
-          </w:rPr>
-          <w:t>10:30–36</w:t>
-        </w:r>
-      </w:hyperlink>
-      <w:r>
-        <w:t>). В то же время Гофолия (</w:t>
-      </w:r>
-      <w:hyperlink r:id="rId26">
-        <w:r>
-          <w:rPr>
-            <w:color w:val="0000EE"/>
-            <w:u w:val="single"/>
-          </w:rPr>
-          <w:t>11:1–20</w:t>
-        </w:r>
-      </w:hyperlink>
-      <w:r>
-        <w:t>) узурпировала иудейский трон и правила в течение 6 лет, пока сторонники династии Давида не провозгласили царём юного Иоаса (</w:t>
-      </w:r>
-      <w:hyperlink r:id="rId27">
-        <w:r>
-          <w:rPr>
-            <w:color w:val="0000EE"/>
-            <w:u w:val="single"/>
-          </w:rPr>
-          <w:t>12:1–21</w:t>
-        </w:r>
-      </w:hyperlink>
-      <w:r>
-        <w:t>).</w:t>
+      <w:pPr>
+        <w:pStyle w:val="Heading2"/>
+      </w:pPr>
+      <w:r>
+        <w:rPr>
+          <w:lang w:val="ru_RU" w:bidi="ru_RU"/>
+        </w:rPr>
+        <w:t>Исторический контекст</w:t>
       </w:r>
     </w:p>
     <w:p>
-      <w:r/>
-      <w:r>
-        <w:t>Некоторое время царства-близнецы процветали (</w:t>
-      </w:r>
-      <w:hyperlink r:id="rId28">
-        <w:r>
-          <w:rPr>
-            <w:color w:val="0000EE"/>
-            <w:u w:val="single"/>
-          </w:rPr>
-          <w:t>14:23–15:7</w:t>
-        </w:r>
-      </w:hyperlink>
-      <w:r>
-        <w:t>), но Северное царство продолжало творить зло и пришло в упадок: за убийством Захарии (</w:t>
-      </w:r>
-      <w:hyperlink r:id="rId29">
-        <w:r>
-          <w:rPr>
-            <w:color w:val="0000EE"/>
-            <w:u w:val="single"/>
-          </w:rPr>
-          <w:t>15:8–12</w:t>
-        </w:r>
-      </w:hyperlink>
-      <w:r>
-        <w:t>) последовало короткое правление Селлума, Менаима, Факия, Факея и Осии (</w:t>
-      </w:r>
-      <w:hyperlink r:id="rId30">
-        <w:r>
-          <w:rPr>
-            <w:color w:val="0000EE"/>
-            <w:u w:val="single"/>
-          </w:rPr>
-          <w:t>15:13–17:2</w:t>
-        </w:r>
-      </w:hyperlink>
-      <w:r>
-        <w:t>). Осия, последний царь Северного царства Израиль (732–722 гг. до н.э.), по глупости доверился Египту и восстал против Ассирии, что привело к захвату Самарии и к концу Северного царства в 722 г. до н.э. (</w:t>
-      </w:r>
-      <w:hyperlink r:id="rId31">
-        <w:r>
-          <w:rPr>
-            <w:color w:val="0000EE"/>
-            <w:u w:val="single"/>
-          </w:rPr>
-          <w:t>17:3–6</w:t>
-        </w:r>
-      </w:hyperlink>
-      <w:r>
-        <w:t>). После этого рассказывается о причинах падения Израиля и о том, как была заселена Самария после того, как израильтяне были уведены в плен, а на их место было переселены другие народы (</w:t>
-      </w:r>
-      <w:hyperlink r:id="rId32">
-        <w:r>
-          <w:rPr>
-            <w:color w:val="0000EE"/>
-            <w:u w:val="single"/>
-          </w:rPr>
-          <w:t>17:7–41</w:t>
-        </w:r>
-      </w:hyperlink>
-      <w:r>
-        <w:t>).</w:t>
+      <w:pPr/>
+      <w:r>
+        <w:rPr>
+          <w:lang w:val="ru_RU" w:bidi="ru_RU"/>
+        </w:rPr>
+      </w:r>
+      <w:r>
+        <w:rPr>
+          <w:lang w:val="ru_RU" w:bidi="ru_RU"/>
+        </w:rPr>
+        <w:t>В Четвёртой книге Царств продолжается история разделённой монархии Израиля, начиная с того момента, где заканчивается Третья книга Царств — когда Охозия правил Северным царством Израиля, а Иосафат правил Южным царством Иуды. В этом повествовании прослеживается судьба двух этих царств до их конца — Северного царства в 722 г. до н.э., и Южного царства в 586 г. до н.э.</w:t>
       </w:r>
     </w:p>
     <w:p>
-      <w:r/>
-      <w:r>
-        <w:t>Заключительный раздел Четвёртой книги Царств (</w:t>
-      </w:r>
-      <w:hyperlink r:id="rId18">
-        <w:r>
-          <w:rPr>
-            <w:color w:val="0000EE"/>
-            <w:u w:val="single"/>
-          </w:rPr>
-          <w:t>18:1–25:30</w:t>
-        </w:r>
-      </w:hyperlink>
-      <w:r>
-        <w:t>) рассказывает о судьбе Южного царства Иуды. Царь Езекия запомнился своим доверием Богу во время ассирийской угрозы (</w:t>
-      </w:r>
-      <w:hyperlink r:id="rId33">
-        <w:r>
-          <w:rPr>
-            <w:color w:val="0000EE"/>
-            <w:u w:val="single"/>
-          </w:rPr>
-          <w:t>18:5–6</w:t>
-        </w:r>
-      </w:hyperlink>
-      <w:r>
-        <w:t xml:space="preserve">; см. </w:t>
-      </w:r>
-      <w:hyperlink r:id="rId34">
-        <w:r>
-          <w:rPr>
-            <w:color w:val="0000EE"/>
-            <w:u w:val="single"/>
-          </w:rPr>
-          <w:t>18:13–20:11</w:t>
-        </w:r>
-      </w:hyperlink>
-      <w:r>
-        <w:t>), и также царь Иосия заслуживает похвалы за свою преданность закону Господа (</w:t>
-      </w:r>
-      <w:hyperlink r:id="rId35">
-        <w:r>
-          <w:rPr>
-            <w:color w:val="0000EE"/>
-            <w:u w:val="single"/>
-          </w:rPr>
-          <w:t>23:19</w:t>
-        </w:r>
-      </w:hyperlink>
-      <w:r>
-        <w:t xml:space="preserve">; см. </w:t>
-      </w:r>
-      <w:hyperlink r:id="rId36">
-        <w:r>
-          <w:rPr>
-            <w:color w:val="0000EE"/>
-            <w:u w:val="single"/>
-          </w:rPr>
-          <w:t>22:8–23:25</w:t>
-        </w:r>
-      </w:hyperlink>
-      <w:r>
-        <w:t>). Однако даже эти два царя совершали серьёзные ошибки (</w:t>
-      </w:r>
-      <w:hyperlink r:id="rId37">
-        <w:r>
-          <w:rPr>
-            <w:color w:val="0000EE"/>
-            <w:u w:val="single"/>
-          </w:rPr>
-          <w:t>20:12–19</w:t>
-        </w:r>
-      </w:hyperlink>
-      <w:r>
-        <w:t xml:space="preserve">; </w:t>
-      </w:r>
-      <w:hyperlink r:id="rId38">
-        <w:r>
-          <w:rPr>
-            <w:color w:val="0000EE"/>
-            <w:u w:val="single"/>
-          </w:rPr>
-          <w:t>23:29–30</w:t>
-        </w:r>
-      </w:hyperlink>
-      <w:r>
-        <w:t xml:space="preserve">; см. </w:t>
-      </w:r>
-      <w:hyperlink r:id="rId39">
-        <w:r>
-          <w:rPr>
-            <w:color w:val="0000EE"/>
-            <w:u w:val="single"/>
-          </w:rPr>
-          <w:t>2Пар.35:20–25</w:t>
-        </w:r>
-      </w:hyperlink>
-      <w:r>
-        <w:t>).</w:t>
+      <w:pPr>
+        <w:pStyle w:val="Heading2"/>
+      </w:pPr>
+      <w:r>
+        <w:rPr>
+          <w:lang w:val="ru_RU" w:bidi="ru_RU"/>
+        </w:rPr>
+        <w:t>Краткое содержание</w:t>
       </w:r>
     </w:p>
     <w:p>
-      <w:r/>
-      <w:r>
-        <w:t>После смерти Иосии последние цари Иудеи совершали зло в глазах Господа, и Южное царство было разорено и окончательно разрушено вавилонским царём Навуходоносором II (</w:t>
-      </w:r>
-      <w:hyperlink r:id="rId40">
-        <w:r>
-          <w:rPr>
-            <w:color w:val="0000EE"/>
-            <w:u w:val="single"/>
-          </w:rPr>
-          <w:t>4Цар.23:31–25:21</w:t>
-        </w:r>
-      </w:hyperlink>
-      <w:r>
-        <w:t xml:space="preserve">). Предсказанный пророками Божий суд совершился (см. </w:t>
-      </w:r>
-      <w:hyperlink r:id="rId41">
-        <w:r>
-          <w:rPr>
-            <w:color w:val="0000EE"/>
-            <w:u w:val="single"/>
-          </w:rPr>
-          <w:t>Иер.38:17–23</w:t>
-        </w:r>
-      </w:hyperlink>
-      <w:r>
-        <w:t>), и славное Царство Израиля осталось лишь в воспоминаниях.</w:t>
+      <w:pPr/>
+      <w:r>
+        <w:rPr>
+          <w:lang w:val="ru_RU" w:bidi="ru_RU"/>
+        </w:rPr>
+      </w:r>
+      <w:r>
+        <w:rPr>
+          <w:lang w:val="ru_RU" w:bidi="ru_RU"/>
+        </w:rPr>
+        <w:t xml:space="preserve">Четвёртая книга Царств построена вокруг правления царей Израиля и Иудеи. Рассматриваются четыре различных периода: (1) последние годы третьей династии Северного царства (853–841 гг. до н.э., </w:t>
+      </w:r>
+      <w:hyperlink r:id="rId15">
+        <w:r>
+          <w:rPr>
+            <w:lang w:val="ru_RU" w:bidi="ru_RU"/>
+          </w:rPr>
+          <w:rPr>
+            <w:color w:val="0000EE"/>
+            <w:u w:val="single"/>
+          </w:rPr>
+          <w:t>1:1–9:37</w:t>
+        </w:r>
+      </w:hyperlink>
+      <w:r>
+        <w:rPr>
+          <w:lang w:val="ru_RU" w:bidi="ru_RU"/>
+        </w:rPr>
+        <w:t xml:space="preserve">), (2) эпоха четвертой династии Северного царства (841–752 гг. до н.э., </w:t>
+      </w:r>
+      <w:hyperlink r:id="rId16">
+        <w:r>
+          <w:rPr>
+            <w:lang w:val="ru_RU" w:bidi="ru_RU"/>
+          </w:rPr>
+          <w:rPr>
+            <w:color w:val="0000EE"/>
+            <w:u w:val="single"/>
+          </w:rPr>
+          <w:t>10:1–15:12</w:t>
+        </w:r>
+      </w:hyperlink>
+      <w:r>
+        <w:rPr>
+          <w:lang w:val="ru_RU" w:bidi="ru_RU"/>
+        </w:rPr>
+        <w:t xml:space="preserve">), (3) период упадка и падение Северного царства (752–722 гг. до н.э., </w:t>
+      </w:r>
+      <w:hyperlink r:id="rId17">
+        <w:r>
+          <w:rPr>
+            <w:lang w:val="ru_RU" w:bidi="ru_RU"/>
+          </w:rPr>
+          <w:rPr>
+            <w:color w:val="0000EE"/>
+            <w:u w:val="single"/>
+          </w:rPr>
+          <w:t>15:13–17:41</w:t>
+        </w:r>
+      </w:hyperlink>
+      <w:r>
+        <w:rPr>
+          <w:lang w:val="ru_RU" w:bidi="ru_RU"/>
+        </w:rPr>
+        <w:t xml:space="preserve">) и (4) заключительная эпоха Южного царства (722–586 гг. до н.э., </w:t>
+      </w:r>
+      <w:hyperlink r:id="rId18">
+        <w:r>
+          <w:rPr>
+            <w:lang w:val="ru_RU" w:bidi="ru_RU"/>
+          </w:rPr>
+          <w:rPr>
+            <w:color w:val="0000EE"/>
+            <w:u w:val="single"/>
+          </w:rPr>
+          <w:t>18:1–25:30</w:t>
+        </w:r>
+      </w:hyperlink>
+      <w:r>
+        <w:rPr>
+          <w:lang w:val="ru_RU" w:bidi="ru_RU"/>
+        </w:rPr>
+        <w:t>).</w:t>
       </w:r>
     </w:p>
     <w:p>
-      <w:r/>
-      <w:r>
-        <w:t>Четвёртая книга Царств заканчивается двумя добавочными рассказами. Первый из них касается событий в Иудее после падения Иерусалима (</w:t>
-      </w:r>
-      <w:hyperlink r:id="rId42">
-        <w:r>
-          <w:rPr>
-            <w:color w:val="0000EE"/>
-            <w:u w:val="single"/>
-          </w:rPr>
-          <w:t>4Цар.25:22–26</w:t>
-        </w:r>
-      </w:hyperlink>
-      <w:r>
-        <w:t>). Второй добавочный рассказ описывает более позднее освобождение Иехонии в Вавилоне (</w:t>
-      </w:r>
-      <w:hyperlink r:id="rId43">
-        <w:r>
-          <w:rPr>
-            <w:color w:val="0000EE"/>
-            <w:u w:val="single"/>
-          </w:rPr>
-          <w:t>25:27–30</w:t>
-        </w:r>
-      </w:hyperlink>
-      <w:r>
+      <w:pPr/>
+      <w:r>
+        <w:rPr>
+          <w:lang w:val="ru_RU" w:bidi="ru_RU"/>
+        </w:rPr>
+      </w:r>
+      <w:r>
+        <w:rPr>
+          <w:lang w:val="ru_RU" w:bidi="ru_RU"/>
+        </w:rPr>
+        <w:t>Книга начинается с несчастного случая, ставшего причиной смерти израильского царя Охозии (</w:t>
+      </w:r>
+      <w:hyperlink r:id="rId19">
+        <w:r>
+          <w:rPr>
+            <w:lang w:val="ru_RU" w:bidi="ru_RU"/>
+          </w:rPr>
+          <w:rPr>
+            <w:color w:val="0000EE"/>
+            <w:u w:val="single"/>
+          </w:rPr>
+          <w:t>1:1–18</w:t>
+        </w:r>
+      </w:hyperlink>
+      <w:r>
+        <w:rPr>
+          <w:lang w:val="ru_RU" w:bidi="ru_RU"/>
+        </w:rPr>
+        <w:t>), и с заключительного события из жизни Илии, когда Бог взял его на небеса (</w:t>
+      </w:r>
+      <w:hyperlink r:id="rId20">
+        <w:r>
+          <w:rPr>
+            <w:lang w:val="ru_RU" w:bidi="ru_RU"/>
+          </w:rPr>
+          <w:rPr>
+            <w:color w:val="0000EE"/>
+            <w:u w:val="single"/>
+          </w:rPr>
+          <w:t>2:1–12</w:t>
+        </w:r>
+      </w:hyperlink>
+      <w:r>
+        <w:rPr>
+          <w:lang w:val="ru_RU" w:bidi="ru_RU"/>
+        </w:rPr>
+        <w:t>). Милоть (плащ пророка) Илии перешла Елисею, а следующие несколько глав повествуют о чудесах и советах этого пророка (</w:t>
+      </w:r>
+      <w:hyperlink r:id="rId21">
+        <w:r>
+          <w:rPr>
+            <w:lang w:val="ru_RU" w:bidi="ru_RU"/>
+          </w:rPr>
+          <w:rPr>
+            <w:color w:val="0000EE"/>
+            <w:u w:val="single"/>
+          </w:rPr>
+          <w:t>2:12–8:15</w:t>
+        </w:r>
+      </w:hyperlink>
+      <w:r>
+        <w:rPr>
+          <w:lang w:val="ru_RU" w:bidi="ru_RU"/>
+        </w:rPr>
+        <w:t xml:space="preserve">; см. </w:t>
+      </w:r>
+      <w:hyperlink r:id="rId22">
+        <w:r>
+          <w:rPr>
+            <w:lang w:val="ru_RU" w:bidi="ru_RU"/>
+          </w:rPr>
+          <w:rPr>
+            <w:color w:val="0000EE"/>
+            <w:u w:val="single"/>
+          </w:rPr>
+          <w:t>9:1–10</w:t>
+        </w:r>
+      </w:hyperlink>
+      <w:r>
+        <w:rPr>
+          <w:lang w:val="ru_RU" w:bidi="ru_RU"/>
+        </w:rPr>
         <w:t>).</w:t>
       </w:r>
     </w:p>
     <w:p>
-      <w:pPr>
-        <w:pStyle w:val="Heading1"/>
-      </w:pPr>
-      <w:r>
-        <w:t>Авторство и датировка</w:t>
+      <w:pPr/>
+      <w:r>
+        <w:rPr>
+          <w:lang w:val="ru_RU" w:bidi="ru_RU"/>
+        </w:rPr>
+      </w:r>
+      <w:r>
+        <w:rPr>
+          <w:lang w:val="ru_RU" w:bidi="ru_RU"/>
+        </w:rPr>
+        <w:t>Повествование о правлении иудейских царей Иорама и Охозии (</w:t>
+      </w:r>
+      <w:hyperlink r:id="rId23">
+        <w:r>
+          <w:rPr>
+            <w:lang w:val="ru_RU" w:bidi="ru_RU"/>
+          </w:rPr>
+          <w:rPr>
+            <w:color w:val="0000EE"/>
+            <w:u w:val="single"/>
+          </w:rPr>
+          <w:t>8:16–29</w:t>
+        </w:r>
+      </w:hyperlink>
+      <w:r>
+        <w:rPr>
+          <w:lang w:val="ru_RU" w:bidi="ru_RU"/>
+        </w:rPr>
+        <w:t>) приводит нас к поворотному 841 г. до н.э., когда Ииуй убил царей Иорама и Охозию. Ииуй также казнил Иезавель, оставшихся в живых членов семьи Ахава и всех тех, кто поклонялся Ваалу (</w:t>
+      </w:r>
+      <w:hyperlink r:id="rId24">
+        <w:r>
+          <w:rPr>
+            <w:lang w:val="ru_RU" w:bidi="ru_RU"/>
+          </w:rPr>
+          <w:rPr>
+            <w:color w:val="0000EE"/>
+            <w:u w:val="single"/>
+          </w:rPr>
+          <w:t>9:11–10:29</w:t>
+        </w:r>
+      </w:hyperlink>
+      <w:r>
+        <w:rPr>
+          <w:lang w:val="ru_RU" w:bidi="ru_RU"/>
+        </w:rPr>
+        <w:t>). Так началось 28-летнее правление Ииуя (</w:t>
+      </w:r>
+      <w:hyperlink r:id="rId25">
+        <w:r>
+          <w:rPr>
+            <w:lang w:val="ru_RU" w:bidi="ru_RU"/>
+          </w:rPr>
+          <w:rPr>
+            <w:color w:val="0000EE"/>
+            <w:u w:val="single"/>
+          </w:rPr>
+          <w:t>10:30–36</w:t>
+        </w:r>
+      </w:hyperlink>
+      <w:r>
+        <w:rPr>
+          <w:lang w:val="ru_RU" w:bidi="ru_RU"/>
+        </w:rPr>
+        <w:t>). В то же время Гофолия (</w:t>
+      </w:r>
+      <w:hyperlink r:id="rId26">
+        <w:r>
+          <w:rPr>
+            <w:lang w:val="ru_RU" w:bidi="ru_RU"/>
+          </w:rPr>
+          <w:rPr>
+            <w:color w:val="0000EE"/>
+            <w:u w:val="single"/>
+          </w:rPr>
+          <w:t>11:1–20</w:t>
+        </w:r>
+      </w:hyperlink>
+      <w:r>
+        <w:rPr>
+          <w:lang w:val="ru_RU" w:bidi="ru_RU"/>
+        </w:rPr>
+        <w:t>) узурпировала иудейский трон и правила в течение 6 лет, пока сторонники династии Давида не провозгласили царём юного Иоаса (</w:t>
+      </w:r>
+      <w:hyperlink r:id="rId27">
+        <w:r>
+          <w:rPr>
+            <w:lang w:val="ru_RU" w:bidi="ru_RU"/>
+          </w:rPr>
+          <w:rPr>
+            <w:color w:val="0000EE"/>
+            <w:u w:val="single"/>
+          </w:rPr>
+          <w:t>12:1–21</w:t>
+        </w:r>
+      </w:hyperlink>
+      <w:r>
+        <w:rPr>
+          <w:lang w:val="ru_RU" w:bidi="ru_RU"/>
+        </w:rPr>
+        <w:t>).</w:t>
       </w:r>
     </w:p>
     <w:p>
-      <w:r/>
-      <w:r>
-        <w:t xml:space="preserve">Четвёртая книга Царств является продолжением Третьей книги Царств. Она написана тем же автором, точная личность которого неизвестна. Этот автор был хорошо знаком с источниками, которые позволили ему составить подробную историю разделённой монархии Израиля, и он обладал проницательностью, позволяющей увидеть связь успехов и неудач с тем, как народ относился к завету Моисея. Близкое знакомство автора с поздней историей царства Иуды указывает на то, что он, возможно, жил в Иерусалиме или его окрестностях и, возможно, был свидетелем многих событий, приведших к падению города. Остается неизвестным, был ли он ещё жив, когда состоялось освобождение Иехонии (561 г. до н.э., </w:t>
-      </w:r>
-      <w:hyperlink r:id="rId44">
-        <w:r>
-          <w:rPr>
-            <w:color w:val="0000EE"/>
-            <w:u w:val="single"/>
-          </w:rPr>
-          <w:t>25:25–30</w:t>
-        </w:r>
-      </w:hyperlink>
-      <w:r>
-        <w:t>). Возможно, эти стихи были добавлены кем-то, кто был хорошо знаком с Четвёртой книгой Царств и был близок по духу к автору. Одна из традиций гласит, что единственным автором Третьей и Четвёртой книг Царств был Иеремия и что он был взят в Вавилон во время возвращения Навуходоносора из похода в Египет (ок. 568 г. до н.э.) и прожил там до 90 лет.</w:t>
+      <w:pPr/>
+      <w:r>
+        <w:rPr>
+          <w:lang w:val="ru_RU" w:bidi="ru_RU"/>
+        </w:rPr>
+      </w:r>
+      <w:r>
+        <w:rPr>
+          <w:lang w:val="ru_RU" w:bidi="ru_RU"/>
+        </w:rPr>
+        <w:t>Некоторое время царства-близнецы процветали (</w:t>
+      </w:r>
+      <w:hyperlink r:id="rId28">
+        <w:r>
+          <w:rPr>
+            <w:lang w:val="ru_RU" w:bidi="ru_RU"/>
+          </w:rPr>
+          <w:rPr>
+            <w:color w:val="0000EE"/>
+            <w:u w:val="single"/>
+          </w:rPr>
+          <w:t>14:23–15:7</w:t>
+        </w:r>
+      </w:hyperlink>
+      <w:r>
+        <w:rPr>
+          <w:lang w:val="ru_RU" w:bidi="ru_RU"/>
+        </w:rPr>
+        <w:t>), но Северное царство продолжало творить зло и пришло в упадок: за убийством Захарии (</w:t>
+      </w:r>
+      <w:hyperlink r:id="rId29">
+        <w:r>
+          <w:rPr>
+            <w:lang w:val="ru_RU" w:bidi="ru_RU"/>
+          </w:rPr>
+          <w:rPr>
+            <w:color w:val="0000EE"/>
+            <w:u w:val="single"/>
+          </w:rPr>
+          <w:t>15:8–12</w:t>
+        </w:r>
+      </w:hyperlink>
+      <w:r>
+        <w:rPr>
+          <w:lang w:val="ru_RU" w:bidi="ru_RU"/>
+        </w:rPr>
+        <w:t>) последовало короткое правление Селлума, Менаима, Факия, Факея и Осии (</w:t>
+      </w:r>
+      <w:hyperlink r:id="rId30">
+        <w:r>
+          <w:rPr>
+            <w:lang w:val="ru_RU" w:bidi="ru_RU"/>
+          </w:rPr>
+          <w:rPr>
+            <w:color w:val="0000EE"/>
+            <w:u w:val="single"/>
+          </w:rPr>
+          <w:t>15:13–17:2</w:t>
+        </w:r>
+      </w:hyperlink>
+      <w:r>
+        <w:rPr>
+          <w:lang w:val="ru_RU" w:bidi="ru_RU"/>
+        </w:rPr>
+        <w:t>). Осия, последний царь Северного царства Израиль (732–722 гг. до н.э.), по глупости доверился Египту и восстал против Ассирии, что привело к захвату Самарии и к концу Северного царства в 722 г. до н.э. (</w:t>
+      </w:r>
+      <w:hyperlink r:id="rId31">
+        <w:r>
+          <w:rPr>
+            <w:lang w:val="ru_RU" w:bidi="ru_RU"/>
+          </w:rPr>
+          <w:rPr>
+            <w:color w:val="0000EE"/>
+            <w:u w:val="single"/>
+          </w:rPr>
+          <w:t>17:3–6</w:t>
+        </w:r>
+      </w:hyperlink>
+      <w:r>
+        <w:rPr>
+          <w:lang w:val="ru_RU" w:bidi="ru_RU"/>
+        </w:rPr>
+        <w:t>). После этого рассказывается о причинах падения Израиля и о том, как была заселена Самария после того, как израильтяне были уведены в плен, а на их место было переселены другие народы (</w:t>
+      </w:r>
+      <w:hyperlink r:id="rId32">
+        <w:r>
+          <w:rPr>
+            <w:lang w:val="ru_RU" w:bidi="ru_RU"/>
+          </w:rPr>
+          <w:rPr>
+            <w:color w:val="0000EE"/>
+            <w:u w:val="single"/>
+          </w:rPr>
+          <w:t>17:7–41</w:t>
+        </w:r>
+      </w:hyperlink>
+      <w:r>
+        <w:rPr>
+          <w:lang w:val="ru_RU" w:bidi="ru_RU"/>
+        </w:rPr>
+        <w:t>).</w:t>
       </w:r>
     </w:p>
     <w:p>
-      <w:r/>
-      <w:r>
-        <w:t>Судя по информации, содержащейся в заключительных главах, окончательное составление Четвёртой книги Царств, скорее всего, произошло вскоре после падения Иерусалима в 586 г. до н.э., а заключительные рассказы добавлены к книге вскоре после смерти Навуходоносора II в 562 г. до н.э.</w:t>
+      <w:pPr/>
+      <w:r>
+        <w:rPr>
+          <w:lang w:val="ru_RU" w:bidi="ru_RU"/>
+        </w:rPr>
+      </w:r>
+      <w:r>
+        <w:rPr>
+          <w:lang w:val="ru_RU" w:bidi="ru_RU"/>
+        </w:rPr>
+        <w:t>Заключительный раздел Четвёртой книги Царств (</w:t>
+      </w:r>
+      <w:hyperlink r:id="rId18">
+        <w:r>
+          <w:rPr>
+            <w:lang w:val="ru_RU" w:bidi="ru_RU"/>
+          </w:rPr>
+          <w:rPr>
+            <w:color w:val="0000EE"/>
+            <w:u w:val="single"/>
+          </w:rPr>
+          <w:t>18:1–25:30</w:t>
+        </w:r>
+      </w:hyperlink>
+      <w:r>
+        <w:rPr>
+          <w:lang w:val="ru_RU" w:bidi="ru_RU"/>
+        </w:rPr>
+        <w:t>) рассказывает о судьбе Южного царства Иуды. Царь Езекия запомнился своим доверием Богу во время ассирийской угрозы (</w:t>
+      </w:r>
+      <w:hyperlink r:id="rId33">
+        <w:r>
+          <w:rPr>
+            <w:lang w:val="ru_RU" w:bidi="ru_RU"/>
+          </w:rPr>
+          <w:rPr>
+            <w:color w:val="0000EE"/>
+            <w:u w:val="single"/>
+          </w:rPr>
+          <w:t>18:5–6</w:t>
+        </w:r>
+      </w:hyperlink>
+      <w:r>
+        <w:rPr>
+          <w:lang w:val="ru_RU" w:bidi="ru_RU"/>
+        </w:rPr>
+        <w:t xml:space="preserve">; см. </w:t>
+      </w:r>
+      <w:hyperlink r:id="rId34">
+        <w:r>
+          <w:rPr>
+            <w:lang w:val="ru_RU" w:bidi="ru_RU"/>
+          </w:rPr>
+          <w:rPr>
+            <w:color w:val="0000EE"/>
+            <w:u w:val="single"/>
+          </w:rPr>
+          <w:t>18:13–20:11</w:t>
+        </w:r>
+      </w:hyperlink>
+      <w:r>
+        <w:rPr>
+          <w:lang w:val="ru_RU" w:bidi="ru_RU"/>
+        </w:rPr>
+        <w:t>), и также царь Иосия заслуживает похвалы за свою преданность закону Господа (</w:t>
+      </w:r>
+      <w:hyperlink r:id="rId35">
+        <w:r>
+          <w:rPr>
+            <w:lang w:val="ru_RU" w:bidi="ru_RU"/>
+          </w:rPr>
+          <w:rPr>
+            <w:color w:val="0000EE"/>
+            <w:u w:val="single"/>
+          </w:rPr>
+          <w:t>23:19</w:t>
+        </w:r>
+      </w:hyperlink>
+      <w:r>
+        <w:rPr>
+          <w:lang w:val="ru_RU" w:bidi="ru_RU"/>
+        </w:rPr>
+        <w:t xml:space="preserve">; см. </w:t>
+      </w:r>
+      <w:hyperlink r:id="rId36">
+        <w:r>
+          <w:rPr>
+            <w:lang w:val="ru_RU" w:bidi="ru_RU"/>
+          </w:rPr>
+          <w:rPr>
+            <w:color w:val="0000EE"/>
+            <w:u w:val="single"/>
+          </w:rPr>
+          <w:t>22:8–23:25</w:t>
+        </w:r>
+      </w:hyperlink>
+      <w:r>
+        <w:rPr>
+          <w:lang w:val="ru_RU" w:bidi="ru_RU"/>
+        </w:rPr>
+        <w:t>). Однако даже эти два царя совершали серьёзные ошибки (</w:t>
+      </w:r>
+      <w:hyperlink r:id="rId37">
+        <w:r>
+          <w:rPr>
+            <w:lang w:val="ru_RU" w:bidi="ru_RU"/>
+          </w:rPr>
+          <w:rPr>
+            <w:color w:val="0000EE"/>
+            <w:u w:val="single"/>
+          </w:rPr>
+          <w:t>20:12–19</w:t>
+        </w:r>
+      </w:hyperlink>
+      <w:r>
+        <w:rPr>
+          <w:lang w:val="ru_RU" w:bidi="ru_RU"/>
+        </w:rPr>
+        <w:t xml:space="preserve">; </w:t>
+      </w:r>
+      <w:hyperlink r:id="rId38">
+        <w:r>
+          <w:rPr>
+            <w:lang w:val="ru_RU" w:bidi="ru_RU"/>
+          </w:rPr>
+          <w:rPr>
+            <w:color w:val="0000EE"/>
+            <w:u w:val="single"/>
+          </w:rPr>
+          <w:t>23:29–30</w:t>
+        </w:r>
+      </w:hyperlink>
+      <w:r>
+        <w:rPr>
+          <w:lang w:val="ru_RU" w:bidi="ru_RU"/>
+        </w:rPr>
+        <w:t xml:space="preserve">; см. </w:t>
+      </w:r>
+      <w:hyperlink r:id="rId39">
+        <w:r>
+          <w:rPr>
+            <w:lang w:val="ru_RU" w:bidi="ru_RU"/>
+          </w:rPr>
+          <w:rPr>
+            <w:color w:val="0000EE"/>
+            <w:u w:val="single"/>
+          </w:rPr>
+          <w:t>2Пар.35:20–25</w:t>
+        </w:r>
+      </w:hyperlink>
+      <w:r>
+        <w:rPr>
+          <w:lang w:val="ru_RU" w:bidi="ru_RU"/>
+        </w:rPr>
+        <w:t>).</w:t>
       </w:r>
     </w:p>
     <w:p>
-      <w:pPr>
-        <w:pStyle w:val="Heading1"/>
-      </w:pPr>
-      <w:r>
-        <w:t>Хронология</w:t>
+      <w:pPr/>
+      <w:r>
+        <w:rPr>
+          <w:lang w:val="ru_RU" w:bidi="ru_RU"/>
+        </w:rPr>
+      </w:r>
+      <w:r>
+        <w:rPr>
+          <w:lang w:val="ru_RU" w:bidi="ru_RU"/>
+        </w:rPr>
+        <w:t>После смерти Иосии последние цари Иудеи совершали зло в глазах Господа, и Южное царство было разорено и окончательно разрушено вавилонским царём Навуходоносором II (</w:t>
+      </w:r>
+      <w:hyperlink r:id="rId40">
+        <w:r>
+          <w:rPr>
+            <w:lang w:val="ru_RU" w:bidi="ru_RU"/>
+          </w:rPr>
+          <w:rPr>
+            <w:color w:val="0000EE"/>
+            <w:u w:val="single"/>
+          </w:rPr>
+          <w:t>4Цар.23:31–25:21</w:t>
+        </w:r>
+      </w:hyperlink>
+      <w:r>
+        <w:rPr>
+          <w:lang w:val="ru_RU" w:bidi="ru_RU"/>
+        </w:rPr>
+        <w:t xml:space="preserve">). Предсказанный пророками Божий суд совершился (см. </w:t>
+      </w:r>
+      <w:hyperlink r:id="rId41">
+        <w:r>
+          <w:rPr>
+            <w:lang w:val="ru_RU" w:bidi="ru_RU"/>
+          </w:rPr>
+          <w:rPr>
+            <w:color w:val="0000EE"/>
+            <w:u w:val="single"/>
+          </w:rPr>
+          <w:t>Иер.38:17–23</w:t>
+        </w:r>
+      </w:hyperlink>
+      <w:r>
+        <w:rPr>
+          <w:lang w:val="ru_RU" w:bidi="ru_RU"/>
+        </w:rPr>
+        <w:t>), и славное Царство Израиля осталось лишь в воспоминаниях.</w:t>
       </w:r>
     </w:p>
     <w:p>
-      <w:r/>
-      <w:r>
-        <w:t>Четвёртая книга Царств наполнена хронологическими сведениями о царях Израиля и Иудеи, но ни одно из свидетельств не даёт нам абсолютных дат. Абсолютные даты мы получаем путем сравнения записей Израиля с записями окружающих народов (Ассирии, Вавилона и Египта) и с астрономическими расчётами. В этих записях обнаруживается удивительная согласованность, которая служит доказательством того, что израильские свидетельства исторически точны.</w:t>
+      <w:pPr/>
+      <w:r>
+        <w:rPr>
+          <w:lang w:val="ru_RU" w:bidi="ru_RU"/>
+        </w:rPr>
+      </w:r>
+      <w:r>
+        <w:rPr>
+          <w:lang w:val="ru_RU" w:bidi="ru_RU"/>
+        </w:rPr>
+        <w:t>Четвёртая книга Царств заканчивается двумя добавочными рассказами. Первый из них касается событий в Иудее после падения Иерусалима (</w:t>
+      </w:r>
+      <w:hyperlink r:id="rId42">
+        <w:r>
+          <w:rPr>
+            <w:lang w:val="ru_RU" w:bidi="ru_RU"/>
+          </w:rPr>
+          <w:rPr>
+            <w:color w:val="0000EE"/>
+            <w:u w:val="single"/>
+          </w:rPr>
+          <w:t>4Цар.25:22–26</w:t>
+        </w:r>
+      </w:hyperlink>
+      <w:r>
+        <w:rPr>
+          <w:lang w:val="ru_RU" w:bidi="ru_RU"/>
+        </w:rPr>
+        <w:t>). Второй добавочный рассказ описывает более позднее освобождение Иехонии в Вавилоне (</w:t>
+      </w:r>
+      <w:hyperlink r:id="rId43">
+        <w:r>
+          <w:rPr>
+            <w:lang w:val="ru_RU" w:bidi="ru_RU"/>
+          </w:rPr>
+          <w:rPr>
+            <w:color w:val="0000EE"/>
+            <w:u w:val="single"/>
+          </w:rPr>
+          <w:t>25:27–30</w:t>
+        </w:r>
+      </w:hyperlink>
+      <w:r>
+        <w:rPr>
+          <w:lang w:val="ru_RU" w:bidi="ru_RU"/>
+        </w:rPr>
+        <w:t>).</w:t>
       </w:r>
     </w:p>
     <w:p>
       <w:pPr>
-        <w:pStyle w:val="Heading1"/>
-      </w:pPr>
-      <w:r>
-        <w:t>Значение и смысл</w:t>
+        <w:pStyle w:val="Heading2"/>
+      </w:pPr>
+      <w:r>
+        <w:rPr>
+          <w:lang w:val="ru_RU" w:bidi="ru_RU"/>
+        </w:rPr>
+        <w:t>Авторство и датировка</w:t>
       </w:r>
     </w:p>
     <w:p>
-      <w:r/>
-      <w:r>
-        <w:t>Каждый царь разделённой монархии оценивается на основании своей верности Богу (или её отсутствия). Они либо «делали угодное в очах Господних», либо «делали зло в очах Господних».</w:t>
+      <w:pPr/>
+      <w:r>
+        <w:rPr>
+          <w:lang w:val="ru_RU" w:bidi="ru_RU"/>
+        </w:rPr>
+      </w:r>
+      <w:r>
+        <w:rPr>
+          <w:lang w:val="ru_RU" w:bidi="ru_RU"/>
+        </w:rPr>
+        <w:t xml:space="preserve">Четвёртая книга Царств является продолжением Третьей книги Царств. Она написана тем же автором, точная личность которого неизвестна. Этот автор был хорошо знаком с источниками, которые позволили ему составить подробную историю разделённой монархии Израиля, и он обладал проницательностью, позволяющей увидеть связь успехов и неудач с тем, как народ относился к завету Моисея. Близкое знакомство автора с поздней историей царства Иуды указывает на то, что он, возможно, жил в Иерусалиме или его окрестностях и, возможно, был свидетелем многих событий, приведших к падению города. Остается неизвестным, был ли он ещё жив, когда состоялось освобождение Иехонии (561 г. до н.э., </w:t>
+      </w:r>
+      <w:hyperlink r:id="rId44">
+        <w:r>
+          <w:rPr>
+            <w:lang w:val="ru_RU" w:bidi="ru_RU"/>
+          </w:rPr>
+          <w:rPr>
+            <w:color w:val="0000EE"/>
+            <w:u w:val="single"/>
+          </w:rPr>
+          <w:t>25:25–30</w:t>
+        </w:r>
+      </w:hyperlink>
+      <w:r>
+        <w:rPr>
+          <w:lang w:val="ru_RU" w:bidi="ru_RU"/>
+        </w:rPr>
+        <w:t>). Возможно, эти стихи были добавлены кем-то, кто был хорошо знаком с Четвёртой книгой Царств и был близок по духу к автору. Одна из традиций гласит, что единственным автором Третьей и Четвёртой книг Царств был Иеремия и что он был взят в Вавилон во время возвращения Навуходоносора из похода в Египет (ок. 568 г. до н.э.) и прожил там до 90 лет.</w:t>
       </w:r>
     </w:p>
     <w:p>
-      <w:r/>
-      <w:r>
-        <w:t>Цари Израиля были неизменно злы. Они «ходили в грехах Иеровоама, сына Наватова, который ввел Израиля в грех» (</w:t>
-      </w:r>
-      <w:hyperlink r:id="rId45">
-        <w:r>
-          <w:rPr>
-            <w:color w:val="0000EE"/>
-            <w:u w:val="single"/>
-          </w:rPr>
-          <w:t>13:2</w:t>
-        </w:r>
-      </w:hyperlink>
-      <w:r>
-        <w:t xml:space="preserve">, </w:t>
-      </w:r>
-      <w:hyperlink r:id="rId46">
-        <w:r>
-          <w:rPr>
-            <w:color w:val="0000EE"/>
-            <w:u w:val="single"/>
-          </w:rPr>
-          <w:t>11</w:t>
-        </w:r>
-      </w:hyperlink>
-      <w:r>
-        <w:t xml:space="preserve">; </w:t>
-      </w:r>
-      <w:hyperlink r:id="rId47">
-        <w:r>
-          <w:rPr>
-            <w:color w:val="0000EE"/>
-            <w:u w:val="single"/>
-          </w:rPr>
-          <w:t>14:24</w:t>
-        </w:r>
-      </w:hyperlink>
-      <w:r>
-        <w:t xml:space="preserve">; </w:t>
-      </w:r>
-      <w:hyperlink r:id="rId48">
-        <w:r>
-          <w:rPr>
-            <w:color w:val="0000EE"/>
-            <w:u w:val="single"/>
-          </w:rPr>
-          <w:t>15:9</w:t>
-        </w:r>
-      </w:hyperlink>
-      <w:r>
-        <w:t xml:space="preserve">; </w:t>
-      </w:r>
-      <w:hyperlink r:id="rId49">
-        <w:r>
-          <w:rPr>
-            <w:color w:val="0000EE"/>
-            <w:u w:val="single"/>
-          </w:rPr>
-          <w:t>17:2</w:t>
-        </w:r>
-      </w:hyperlink>
-      <w:r>
-        <w:t xml:space="preserve">). Многие цари Иуды получают подобное порицание (см., например, </w:t>
-      </w:r>
-      <w:hyperlink r:id="rId50">
-        <w:r>
-          <w:rPr>
-            <w:color w:val="0000EE"/>
-            <w:u w:val="single"/>
-          </w:rPr>
-          <w:t>8:18</w:t>
-        </w:r>
-      </w:hyperlink>
-      <w:r>
-        <w:t>). В частности Манассия осуждается за своё безудержное идолопоклонство и отступничество (</w:t>
-      </w:r>
-      <w:hyperlink r:id="rId51">
-        <w:r>
-          <w:rPr>
-            <w:color w:val="0000EE"/>
-            <w:u w:val="single"/>
-          </w:rPr>
-          <w:t>21:2–9</w:t>
-        </w:r>
-      </w:hyperlink>
-      <w:r>
-        <w:t>), и его примеру следуют несколько царей после него (</w:t>
-      </w:r>
-      <w:hyperlink r:id="rId52">
-        <w:r>
-          <w:rPr>
-            <w:color w:val="0000EE"/>
-            <w:u w:val="single"/>
-          </w:rPr>
-          <w:t>21:20</w:t>
-        </w:r>
-      </w:hyperlink>
-      <w:r>
-        <w:t xml:space="preserve">; </w:t>
-      </w:r>
-      <w:hyperlink r:id="rId53">
-        <w:r>
-          <w:rPr>
-            <w:color w:val="0000EE"/>
-            <w:u w:val="single"/>
-          </w:rPr>
-          <w:t>23:32</w:t>
-        </w:r>
-      </w:hyperlink>
-      <w:r>
-        <w:t xml:space="preserve">, </w:t>
-      </w:r>
-      <w:hyperlink r:id="rId54">
-        <w:r>
-          <w:rPr>
-            <w:color w:val="0000EE"/>
-            <w:u w:val="single"/>
-          </w:rPr>
-          <w:t>37</w:t>
-        </w:r>
-      </w:hyperlink>
-      <w:r>
-        <w:t xml:space="preserve">; </w:t>
-      </w:r>
-      <w:hyperlink r:id="rId55">
-        <w:r>
-          <w:rPr>
-            <w:color w:val="0000EE"/>
-            <w:u w:val="single"/>
-          </w:rPr>
-          <w:t>24:9</w:t>
-        </w:r>
-      </w:hyperlink>
-      <w:r>
-        <w:t xml:space="preserve">, </w:t>
-      </w:r>
-      <w:hyperlink r:id="rId56">
-        <w:r>
-          <w:rPr>
-            <w:color w:val="0000EE"/>
-            <w:u w:val="single"/>
-          </w:rPr>
-          <w:t>19</w:t>
-        </w:r>
-      </w:hyperlink>
-      <w:r>
-        <w:t>).</w:t>
+      <w:pPr/>
+      <w:r>
+        <w:rPr>
+          <w:lang w:val="ru_RU" w:bidi="ru_RU"/>
+        </w:rPr>
+      </w:r>
+      <w:r>
+        <w:rPr>
+          <w:lang w:val="ru_RU" w:bidi="ru_RU"/>
+        </w:rPr>
+        <w:t>Судя по информации, содержащейся в заключительных главах, окончательное составление Четвёртой книги Царств, скорее всего, произошло вскоре после падения Иерусалима в 586 г. до н.э., а заключительные рассказы добавлены к книге вскоре после смерти Навуходоносора II в 562 г. до н.э.</w:t>
       </w:r>
     </w:p>
     <w:p>
-      <w:r/>
-      <w:r>
-        <w:t>Однако несколько царей Иуды получили высокую оценку за то, что делали «угодное в очах Господних» (</w:t>
-      </w:r>
-      <w:hyperlink r:id="rId57">
-        <w:r>
-          <w:rPr>
-            <w:color w:val="0000EE"/>
-            <w:u w:val="single"/>
-          </w:rPr>
-          <w:t>12:2</w:t>
-        </w:r>
-      </w:hyperlink>
-      <w:r>
-        <w:t xml:space="preserve">; </w:t>
-      </w:r>
-      <w:hyperlink r:id="rId58">
-        <w:r>
-          <w:rPr>
-            <w:color w:val="0000EE"/>
-            <w:u w:val="single"/>
-          </w:rPr>
-          <w:t>14:3</w:t>
-        </w:r>
-      </w:hyperlink>
-      <w:r>
-        <w:t xml:space="preserve">; </w:t>
-      </w:r>
-      <w:hyperlink r:id="rId59">
-        <w:r>
-          <w:rPr>
-            <w:color w:val="0000EE"/>
-            <w:u w:val="single"/>
-          </w:rPr>
-          <w:t>15:3</w:t>
-        </w:r>
-      </w:hyperlink>
-      <w:r>
-        <w:t xml:space="preserve">, </w:t>
-      </w:r>
-      <w:hyperlink r:id="rId60">
-        <w:r>
-          <w:rPr>
-            <w:color w:val="0000EE"/>
-            <w:u w:val="single"/>
-          </w:rPr>
-          <w:t>34</w:t>
-        </w:r>
-      </w:hyperlink>
-      <w:r>
-        <w:t xml:space="preserve">; </w:t>
-      </w:r>
-      <w:hyperlink r:id="rId61">
-        <w:r>
-          <w:rPr>
-            <w:color w:val="0000EE"/>
-            <w:u w:val="single"/>
-          </w:rPr>
-          <w:t>18:3</w:t>
-        </w:r>
-      </w:hyperlink>
-      <w:r>
-        <w:t xml:space="preserve">; </w:t>
-      </w:r>
-      <w:hyperlink r:id="rId62">
-        <w:r>
-          <w:rPr>
-            <w:color w:val="0000EE"/>
-            <w:u w:val="single"/>
-          </w:rPr>
-          <w:t>22:2</w:t>
-        </w:r>
-      </w:hyperlink>
-      <w:r>
-        <w:t>). Такие цари заботились о содержании и ремонте Храма (</w:t>
-      </w:r>
-      <w:hyperlink r:id="rId63">
-        <w:r>
-          <w:rPr>
-            <w:color w:val="0000EE"/>
-            <w:u w:val="single"/>
-          </w:rPr>
-          <w:t>12:6–16</w:t>
-        </w:r>
-      </w:hyperlink>
-      <w:r>
-        <w:t xml:space="preserve">; </w:t>
-      </w:r>
-      <w:hyperlink r:id="rId64">
-        <w:r>
-          <w:rPr>
-            <w:color w:val="0000EE"/>
-            <w:u w:val="single"/>
-          </w:rPr>
-          <w:t>22:3–7</w:t>
-        </w:r>
-      </w:hyperlink>
-      <w:r>
-        <w:t>) и о послушании Божьему слову (</w:t>
-      </w:r>
-      <w:hyperlink r:id="rId65">
-        <w:r>
-          <w:rPr>
-            <w:color w:val="0000EE"/>
-            <w:u w:val="single"/>
-          </w:rPr>
-          <w:t>18:6</w:t>
-        </w:r>
-      </w:hyperlink>
-      <w:r>
-        <w:t xml:space="preserve">; </w:t>
-      </w:r>
-      <w:hyperlink r:id="rId66">
-        <w:r>
-          <w:rPr>
-            <w:color w:val="0000EE"/>
-            <w:u w:val="single"/>
-          </w:rPr>
-          <w:t>22:8–13</w:t>
-        </w:r>
-      </w:hyperlink>
-      <w:r>
-        <w:t xml:space="preserve">; </w:t>
-      </w:r>
-      <w:hyperlink r:id="rId67">
-        <w:r>
-          <w:rPr>
-            <w:color w:val="0000EE"/>
-            <w:u w:val="single"/>
-          </w:rPr>
-          <w:t>23:1–3</w:t>
-        </w:r>
-      </w:hyperlink>
-      <w:r>
-        <w:t>). Езекия и Иосия получают особую похвалу: Езекия за его доверие Господу и почитание слова Божьего (</w:t>
-      </w:r>
-      <w:hyperlink r:id="rId33">
-        <w:r>
-          <w:rPr>
-            <w:color w:val="0000EE"/>
-            <w:u w:val="single"/>
-          </w:rPr>
-          <w:t>18:5–6</w:t>
-        </w:r>
-      </w:hyperlink>
-      <w:r>
-        <w:t>), а Иосия за его высокое уважение к закону Моисея (</w:t>
-      </w:r>
-      <w:hyperlink r:id="rId68">
-        <w:r>
-          <w:rPr>
-            <w:color w:val="0000EE"/>
-            <w:u w:val="single"/>
-          </w:rPr>
-          <w:t>23:25</w:t>
-        </w:r>
-      </w:hyperlink>
-      <w:r>
-        <w:t xml:space="preserve">). Вывод из этих рассказов очевиден. Божий народ должен жить в согласии с высокими стандартами Божьего слова, чтобы делать «угодное в Божьих очах» (см. </w:t>
-      </w:r>
-      <w:hyperlink r:id="rId69">
-        <w:r>
-          <w:rPr>
-            <w:color w:val="0000EE"/>
-            <w:u w:val="single"/>
-          </w:rPr>
-          <w:t>Пс.118:9–11</w:t>
-        </w:r>
-      </w:hyperlink>
-      <w:r>
-        <w:t xml:space="preserve">, </w:t>
-      </w:r>
-      <w:hyperlink r:id="rId70">
-        <w:r>
-          <w:rPr>
-            <w:color w:val="0000EE"/>
-            <w:u w:val="single"/>
-          </w:rPr>
-          <w:t>111</w:t>
-        </w:r>
-      </w:hyperlink>
-      <w:r>
-        <w:t xml:space="preserve">; </w:t>
-      </w:r>
-      <w:hyperlink r:id="rId71">
-        <w:r>
-          <w:rPr>
-            <w:color w:val="0000EE"/>
-            <w:u w:val="single"/>
-          </w:rPr>
-          <w:t>2Тим.3:16–17</w:t>
-        </w:r>
-      </w:hyperlink>
-      <w:r>
-        <w:t>).</w:t>
+      <w:pPr>
+        <w:pStyle w:val="Heading2"/>
+      </w:pPr>
+      <w:r>
+        <w:rPr>
+          <w:lang w:val="ru_RU" w:bidi="ru_RU"/>
+        </w:rPr>
+        <w:t>Хронология</w:t>
       </w:r>
     </w:p>
     <w:p>
-      <w:r/>
-      <w:r>
-        <w:t>Особое внимание уделяется последним дням великого пророка Илии (</w:t>
-      </w:r>
-      <w:hyperlink r:id="rId72">
-        <w:r>
-          <w:rPr>
-            <w:color w:val="0000EE"/>
-            <w:u w:val="single"/>
-          </w:rPr>
-          <w:t>1:3–17</w:t>
-        </w:r>
-      </w:hyperlink>
-      <w:r>
-        <w:t xml:space="preserve">; </w:t>
-      </w:r>
-      <w:hyperlink r:id="rId73">
-        <w:r>
-          <w:rPr>
-            <w:color w:val="0000EE"/>
-            <w:u w:val="single"/>
-          </w:rPr>
-          <w:t>2:1–11</w:t>
-        </w:r>
-      </w:hyperlink>
-      <w:r>
-        <w:t>) и впечатляющему служению Елисея (</w:t>
-      </w:r>
-      <w:hyperlink r:id="rId74">
-        <w:r>
-          <w:rPr>
-            <w:color w:val="0000EE"/>
-            <w:u w:val="single"/>
-          </w:rPr>
-          <w:t>2:12–25</w:t>
-        </w:r>
-      </w:hyperlink>
-      <w:r>
-        <w:t xml:space="preserve">; </w:t>
-      </w:r>
-      <w:hyperlink r:id="rId75">
-        <w:r>
-          <w:rPr>
-            <w:color w:val="0000EE"/>
-            <w:u w:val="single"/>
-          </w:rPr>
-          <w:t>3:11–19</w:t>
-        </w:r>
-      </w:hyperlink>
-      <w:r>
-        <w:t xml:space="preserve">; </w:t>
-      </w:r>
-      <w:hyperlink r:id="rId76">
-        <w:r>
-          <w:rPr>
-            <w:color w:val="0000EE"/>
-            <w:u w:val="single"/>
-          </w:rPr>
-          <w:t>4:1–7:2</w:t>
-        </w:r>
-      </w:hyperlink>
-      <w:r>
-        <w:t xml:space="preserve">; </w:t>
-      </w:r>
-      <w:hyperlink r:id="rId77">
-        <w:r>
-          <w:rPr>
-            <w:color w:val="0000EE"/>
-            <w:u w:val="single"/>
-          </w:rPr>
-          <w:t>8:1–2</w:t>
-        </w:r>
-      </w:hyperlink>
-      <w:r>
-        <w:t>), что подчеркивает необходимость провозглашения Божьих слов другим людям (</w:t>
-      </w:r>
-      <w:hyperlink r:id="rId78">
-        <w:r>
-          <w:rPr>
-            <w:color w:val="0000EE"/>
-            <w:u w:val="single"/>
-          </w:rPr>
-          <w:t>Деян.20:18–21</w:t>
-        </w:r>
-      </w:hyperlink>
-      <w:r>
-        <w:t xml:space="preserve">; </w:t>
-      </w:r>
-      <w:hyperlink r:id="rId79">
-        <w:r>
-          <w:rPr>
-            <w:color w:val="0000EE"/>
-            <w:u w:val="single"/>
-          </w:rPr>
-          <w:t>2Тим.2:15</w:t>
-        </w:r>
-      </w:hyperlink>
-      <w:r>
-        <w:t xml:space="preserve">; </w:t>
-      </w:r>
-      <w:hyperlink r:id="rId80">
-        <w:r>
-          <w:rPr>
-            <w:color w:val="0000EE"/>
-            <w:u w:val="single"/>
-          </w:rPr>
-          <w:t>4:2</w:t>
-        </w:r>
-      </w:hyperlink>
-      <w:r>
-        <w:t>), чтобы и они могли войти в заветные отношения с Господом (</w:t>
-      </w:r>
-      <w:hyperlink r:id="rId81">
-        <w:r>
-          <w:rPr>
-            <w:color w:val="0000EE"/>
-            <w:u w:val="single"/>
-          </w:rPr>
-          <w:t>2Кор.3:4–6</w:t>
-        </w:r>
-      </w:hyperlink>
-      <w:r>
-        <w:t>).</w:t>
+      <w:pPr/>
+      <w:r>
+        <w:rPr>
+          <w:lang w:val="ru_RU" w:bidi="ru_RU"/>
+        </w:rPr>
+      </w:r>
+      <w:r>
+        <w:rPr>
+          <w:lang w:val="ru_RU" w:bidi="ru_RU"/>
+        </w:rPr>
+        <w:t>Четвёртая книга Царств наполнена хронологическими сведениями о царях Израиля и Иудеи, но ни одно из свидетельств не даёт нам абсолютных дат. Абсолютные даты мы получаем путем сравнения записей Израиля с записями окружающих народов (Ассирии, Вавилона и Египта) и с астрономическими расчётами. В этих записях обнаруживается удивительная согласованность, которая служит доказательством того, что израильские свидетельства исторически точны.</w:t>
       </w:r>
     </w:p>
     <w:p>
-      <w:r/>
-      <w:r>
+      <w:pPr>
+        <w:pStyle w:val="Heading2"/>
+      </w:pPr>
+      <w:r>
+        <w:rPr>
+          <w:lang w:val="ru_RU" w:bidi="ru_RU"/>
+        </w:rPr>
+        <w:t>Значение и смысл</w:t>
+      </w:r>
+    </w:p>
+    <w:p>
+      <w:pPr/>
+      <w:r>
+        <w:rPr>
+          <w:lang w:val="ru_RU" w:bidi="ru_RU"/>
+        </w:rPr>
+      </w:r>
+      <w:r>
+        <w:rPr>
+          <w:lang w:val="ru_RU" w:bidi="ru_RU"/>
+        </w:rPr>
+        <w:t>Каждый царь разделённой монархии оценивается на основании своей верности Богу (или её отсутствия). Они либо «делали угодное в очах Господних», либо «делали зло в очах Господних».</w:t>
+      </w:r>
+    </w:p>
+    <w:p>
+      <w:pPr/>
+      <w:r>
+        <w:rPr>
+          <w:lang w:val="ru_RU" w:bidi="ru_RU"/>
+        </w:rPr>
+      </w:r>
+      <w:r>
+        <w:rPr>
+          <w:lang w:val="ru_RU" w:bidi="ru_RU"/>
+        </w:rPr>
+        <w:t>Цари Израиля были неизменно злы. Они «ходили в грехах Иеровоама, сына Наватова, который ввел Израиля в грех» (</w:t>
+      </w:r>
+      <w:hyperlink r:id="rId45">
+        <w:r>
+          <w:rPr>
+            <w:lang w:val="ru_RU" w:bidi="ru_RU"/>
+          </w:rPr>
+          <w:rPr>
+            <w:color w:val="0000EE"/>
+            <w:u w:val="single"/>
+          </w:rPr>
+          <w:t>13:2</w:t>
+        </w:r>
+      </w:hyperlink>
+      <w:r>
+        <w:rPr>
+          <w:lang w:val="ru_RU" w:bidi="ru_RU"/>
+        </w:rPr>
+        <w:t xml:space="preserve">, </w:t>
+      </w:r>
+      <w:hyperlink r:id="rId46">
+        <w:r>
+          <w:rPr>
+            <w:lang w:val="ru_RU" w:bidi="ru_RU"/>
+          </w:rPr>
+          <w:rPr>
+            <w:color w:val="0000EE"/>
+            <w:u w:val="single"/>
+          </w:rPr>
+          <w:t>11</w:t>
+        </w:r>
+      </w:hyperlink>
+      <w:r>
+        <w:rPr>
+          <w:lang w:val="ru_RU" w:bidi="ru_RU"/>
+        </w:rPr>
+        <w:t xml:space="preserve">; </w:t>
+      </w:r>
+      <w:hyperlink r:id="rId47">
+        <w:r>
+          <w:rPr>
+            <w:lang w:val="ru_RU" w:bidi="ru_RU"/>
+          </w:rPr>
+          <w:rPr>
+            <w:color w:val="0000EE"/>
+            <w:u w:val="single"/>
+          </w:rPr>
+          <w:t>14:24</w:t>
+        </w:r>
+      </w:hyperlink>
+      <w:r>
+        <w:rPr>
+          <w:lang w:val="ru_RU" w:bidi="ru_RU"/>
+        </w:rPr>
+        <w:t xml:space="preserve">; </w:t>
+      </w:r>
+      <w:hyperlink r:id="rId48">
+        <w:r>
+          <w:rPr>
+            <w:lang w:val="ru_RU" w:bidi="ru_RU"/>
+          </w:rPr>
+          <w:rPr>
+            <w:color w:val="0000EE"/>
+            <w:u w:val="single"/>
+          </w:rPr>
+          <w:t>15:9</w:t>
+        </w:r>
+      </w:hyperlink>
+      <w:r>
+        <w:rPr>
+          <w:lang w:val="ru_RU" w:bidi="ru_RU"/>
+        </w:rPr>
+        <w:t xml:space="preserve">; </w:t>
+      </w:r>
+      <w:hyperlink r:id="rId49">
+        <w:r>
+          <w:rPr>
+            <w:lang w:val="ru_RU" w:bidi="ru_RU"/>
+          </w:rPr>
+          <w:rPr>
+            <w:color w:val="0000EE"/>
+            <w:u w:val="single"/>
+          </w:rPr>
+          <w:t>17:2</w:t>
+        </w:r>
+      </w:hyperlink>
+      <w:r>
+        <w:rPr>
+          <w:lang w:val="ru_RU" w:bidi="ru_RU"/>
+        </w:rPr>
+        <w:t xml:space="preserve">). Многие цари Иуды получают подобное порицание (см., например, </w:t>
+      </w:r>
+      <w:hyperlink r:id="rId50">
+        <w:r>
+          <w:rPr>
+            <w:lang w:val="ru_RU" w:bidi="ru_RU"/>
+          </w:rPr>
+          <w:rPr>
+            <w:color w:val="0000EE"/>
+            <w:u w:val="single"/>
+          </w:rPr>
+          <w:t>8:18</w:t>
+        </w:r>
+      </w:hyperlink>
+      <w:r>
+        <w:rPr>
+          <w:lang w:val="ru_RU" w:bidi="ru_RU"/>
+        </w:rPr>
+        <w:t>). В частности Манассия осуждается за своё безудержное идолопоклонство и отступничество (</w:t>
+      </w:r>
+      <w:hyperlink r:id="rId51">
+        <w:r>
+          <w:rPr>
+            <w:lang w:val="ru_RU" w:bidi="ru_RU"/>
+          </w:rPr>
+          <w:rPr>
+            <w:color w:val="0000EE"/>
+            <w:u w:val="single"/>
+          </w:rPr>
+          <w:t>21:2–9</w:t>
+        </w:r>
+      </w:hyperlink>
+      <w:r>
+        <w:rPr>
+          <w:lang w:val="ru_RU" w:bidi="ru_RU"/>
+        </w:rPr>
+        <w:t>), и его примеру следуют несколько царей после него (</w:t>
+      </w:r>
+      <w:hyperlink r:id="rId52">
+        <w:r>
+          <w:rPr>
+            <w:lang w:val="ru_RU" w:bidi="ru_RU"/>
+          </w:rPr>
+          <w:rPr>
+            <w:color w:val="0000EE"/>
+            <w:u w:val="single"/>
+          </w:rPr>
+          <w:t>21:20</w:t>
+        </w:r>
+      </w:hyperlink>
+      <w:r>
+        <w:rPr>
+          <w:lang w:val="ru_RU" w:bidi="ru_RU"/>
+        </w:rPr>
+        <w:t xml:space="preserve">; </w:t>
+      </w:r>
+      <w:hyperlink r:id="rId53">
+        <w:r>
+          <w:rPr>
+            <w:lang w:val="ru_RU" w:bidi="ru_RU"/>
+          </w:rPr>
+          <w:rPr>
+            <w:color w:val="0000EE"/>
+            <w:u w:val="single"/>
+          </w:rPr>
+          <w:t>23:32</w:t>
+        </w:r>
+      </w:hyperlink>
+      <w:r>
+        <w:rPr>
+          <w:lang w:val="ru_RU" w:bidi="ru_RU"/>
+        </w:rPr>
+        <w:t xml:space="preserve">, </w:t>
+      </w:r>
+      <w:hyperlink r:id="rId54">
+        <w:r>
+          <w:rPr>
+            <w:lang w:val="ru_RU" w:bidi="ru_RU"/>
+          </w:rPr>
+          <w:rPr>
+            <w:color w:val="0000EE"/>
+            <w:u w:val="single"/>
+          </w:rPr>
+          <w:t>37</w:t>
+        </w:r>
+      </w:hyperlink>
+      <w:r>
+        <w:rPr>
+          <w:lang w:val="ru_RU" w:bidi="ru_RU"/>
+        </w:rPr>
+        <w:t xml:space="preserve">; </w:t>
+      </w:r>
+      <w:hyperlink r:id="rId55">
+        <w:r>
+          <w:rPr>
+            <w:lang w:val="ru_RU" w:bidi="ru_RU"/>
+          </w:rPr>
+          <w:rPr>
+            <w:color w:val="0000EE"/>
+            <w:u w:val="single"/>
+          </w:rPr>
+          <w:t>24:9</w:t>
+        </w:r>
+      </w:hyperlink>
+      <w:r>
+        <w:rPr>
+          <w:lang w:val="ru_RU" w:bidi="ru_RU"/>
+        </w:rPr>
+        <w:t xml:space="preserve">, </w:t>
+      </w:r>
+      <w:hyperlink r:id="rId56">
+        <w:r>
+          <w:rPr>
+            <w:lang w:val="ru_RU" w:bidi="ru_RU"/>
+          </w:rPr>
+          <w:rPr>
+            <w:color w:val="0000EE"/>
+            <w:u w:val="single"/>
+          </w:rPr>
+          <w:t>19</w:t>
+        </w:r>
+      </w:hyperlink>
+      <w:r>
+        <w:rPr>
+          <w:lang w:val="ru_RU" w:bidi="ru_RU"/>
+        </w:rPr>
+        <w:t>).</w:t>
+      </w:r>
+    </w:p>
+    <w:p>
+      <w:pPr/>
+      <w:r>
+        <w:rPr>
+          <w:lang w:val="ru_RU" w:bidi="ru_RU"/>
+        </w:rPr>
+      </w:r>
+      <w:r>
+        <w:rPr>
+          <w:lang w:val="ru_RU" w:bidi="ru_RU"/>
+        </w:rPr>
+        <w:t>Однако несколько царей Иуды получили высокую оценку за то, что делали «угодное в очах Господних» (</w:t>
+      </w:r>
+      <w:hyperlink r:id="rId57">
+        <w:r>
+          <w:rPr>
+            <w:lang w:val="ru_RU" w:bidi="ru_RU"/>
+          </w:rPr>
+          <w:rPr>
+            <w:color w:val="0000EE"/>
+            <w:u w:val="single"/>
+          </w:rPr>
+          <w:t>12:2</w:t>
+        </w:r>
+      </w:hyperlink>
+      <w:r>
+        <w:rPr>
+          <w:lang w:val="ru_RU" w:bidi="ru_RU"/>
+        </w:rPr>
+        <w:t xml:space="preserve">; </w:t>
+      </w:r>
+      <w:hyperlink r:id="rId58">
+        <w:r>
+          <w:rPr>
+            <w:lang w:val="ru_RU" w:bidi="ru_RU"/>
+          </w:rPr>
+          <w:rPr>
+            <w:color w:val="0000EE"/>
+            <w:u w:val="single"/>
+          </w:rPr>
+          <w:t>14:3</w:t>
+        </w:r>
+      </w:hyperlink>
+      <w:r>
+        <w:rPr>
+          <w:lang w:val="ru_RU" w:bidi="ru_RU"/>
+        </w:rPr>
+        <w:t xml:space="preserve">; </w:t>
+      </w:r>
+      <w:hyperlink r:id="rId59">
+        <w:r>
+          <w:rPr>
+            <w:lang w:val="ru_RU" w:bidi="ru_RU"/>
+          </w:rPr>
+          <w:rPr>
+            <w:color w:val="0000EE"/>
+            <w:u w:val="single"/>
+          </w:rPr>
+          <w:t>15:3</w:t>
+        </w:r>
+      </w:hyperlink>
+      <w:r>
+        <w:rPr>
+          <w:lang w:val="ru_RU" w:bidi="ru_RU"/>
+        </w:rPr>
+        <w:t xml:space="preserve">, </w:t>
+      </w:r>
+      <w:hyperlink r:id="rId60">
+        <w:r>
+          <w:rPr>
+            <w:lang w:val="ru_RU" w:bidi="ru_RU"/>
+          </w:rPr>
+          <w:rPr>
+            <w:color w:val="0000EE"/>
+            <w:u w:val="single"/>
+          </w:rPr>
+          <w:t>34</w:t>
+        </w:r>
+      </w:hyperlink>
+      <w:r>
+        <w:rPr>
+          <w:lang w:val="ru_RU" w:bidi="ru_RU"/>
+        </w:rPr>
+        <w:t xml:space="preserve">; </w:t>
+      </w:r>
+      <w:hyperlink r:id="rId61">
+        <w:r>
+          <w:rPr>
+            <w:lang w:val="ru_RU" w:bidi="ru_RU"/>
+          </w:rPr>
+          <w:rPr>
+            <w:color w:val="0000EE"/>
+            <w:u w:val="single"/>
+          </w:rPr>
+          <w:t>18:3</w:t>
+        </w:r>
+      </w:hyperlink>
+      <w:r>
+        <w:rPr>
+          <w:lang w:val="ru_RU" w:bidi="ru_RU"/>
+        </w:rPr>
+        <w:t xml:space="preserve">; </w:t>
+      </w:r>
+      <w:hyperlink r:id="rId62">
+        <w:r>
+          <w:rPr>
+            <w:lang w:val="ru_RU" w:bidi="ru_RU"/>
+          </w:rPr>
+          <w:rPr>
+            <w:color w:val="0000EE"/>
+            <w:u w:val="single"/>
+          </w:rPr>
+          <w:t>22:2</w:t>
+        </w:r>
+      </w:hyperlink>
+      <w:r>
+        <w:rPr>
+          <w:lang w:val="ru_RU" w:bidi="ru_RU"/>
+        </w:rPr>
+        <w:t>). Такие цари заботились о содержании и ремонте Храма (</w:t>
+      </w:r>
+      <w:hyperlink r:id="rId63">
+        <w:r>
+          <w:rPr>
+            <w:lang w:val="ru_RU" w:bidi="ru_RU"/>
+          </w:rPr>
+          <w:rPr>
+            <w:color w:val="0000EE"/>
+            <w:u w:val="single"/>
+          </w:rPr>
+          <w:t>12:6–16</w:t>
+        </w:r>
+      </w:hyperlink>
+      <w:r>
+        <w:rPr>
+          <w:lang w:val="ru_RU" w:bidi="ru_RU"/>
+        </w:rPr>
+        <w:t xml:space="preserve">; </w:t>
+      </w:r>
+      <w:hyperlink r:id="rId64">
+        <w:r>
+          <w:rPr>
+            <w:lang w:val="ru_RU" w:bidi="ru_RU"/>
+          </w:rPr>
+          <w:rPr>
+            <w:color w:val="0000EE"/>
+            <w:u w:val="single"/>
+          </w:rPr>
+          <w:t>22:3–7</w:t>
+        </w:r>
+      </w:hyperlink>
+      <w:r>
+        <w:rPr>
+          <w:lang w:val="ru_RU" w:bidi="ru_RU"/>
+        </w:rPr>
+        <w:t>) и о послушании Божьему слову (</w:t>
+      </w:r>
+      <w:hyperlink r:id="rId65">
+        <w:r>
+          <w:rPr>
+            <w:lang w:val="ru_RU" w:bidi="ru_RU"/>
+          </w:rPr>
+          <w:rPr>
+            <w:color w:val="0000EE"/>
+            <w:u w:val="single"/>
+          </w:rPr>
+          <w:t>18:6</w:t>
+        </w:r>
+      </w:hyperlink>
+      <w:r>
+        <w:rPr>
+          <w:lang w:val="ru_RU" w:bidi="ru_RU"/>
+        </w:rPr>
+        <w:t xml:space="preserve">; </w:t>
+      </w:r>
+      <w:hyperlink r:id="rId66">
+        <w:r>
+          <w:rPr>
+            <w:lang w:val="ru_RU" w:bidi="ru_RU"/>
+          </w:rPr>
+          <w:rPr>
+            <w:color w:val="0000EE"/>
+            <w:u w:val="single"/>
+          </w:rPr>
+          <w:t>22:8–13</w:t>
+        </w:r>
+      </w:hyperlink>
+      <w:r>
+        <w:rPr>
+          <w:lang w:val="ru_RU" w:bidi="ru_RU"/>
+        </w:rPr>
+        <w:t xml:space="preserve">; </w:t>
+      </w:r>
+      <w:hyperlink r:id="rId67">
+        <w:r>
+          <w:rPr>
+            <w:lang w:val="ru_RU" w:bidi="ru_RU"/>
+          </w:rPr>
+          <w:rPr>
+            <w:color w:val="0000EE"/>
+            <w:u w:val="single"/>
+          </w:rPr>
+          <w:t>23:1–3</w:t>
+        </w:r>
+      </w:hyperlink>
+      <w:r>
+        <w:rPr>
+          <w:lang w:val="ru_RU" w:bidi="ru_RU"/>
+        </w:rPr>
+        <w:t>). Езекия и Иосия получают особую похвалу: Езекия за его доверие Господу и почитание слова Божьего (</w:t>
+      </w:r>
+      <w:hyperlink r:id="rId33">
+        <w:r>
+          <w:rPr>
+            <w:lang w:val="ru_RU" w:bidi="ru_RU"/>
+          </w:rPr>
+          <w:rPr>
+            <w:color w:val="0000EE"/>
+            <w:u w:val="single"/>
+          </w:rPr>
+          <w:t>18:5–6</w:t>
+        </w:r>
+      </w:hyperlink>
+      <w:r>
+        <w:rPr>
+          <w:lang w:val="ru_RU" w:bidi="ru_RU"/>
+        </w:rPr>
+        <w:t>), а Иосия за его высокое уважение к закону Моисея (</w:t>
+      </w:r>
+      <w:hyperlink r:id="rId68">
+        <w:r>
+          <w:rPr>
+            <w:lang w:val="ru_RU" w:bidi="ru_RU"/>
+          </w:rPr>
+          <w:rPr>
+            <w:color w:val="0000EE"/>
+            <w:u w:val="single"/>
+          </w:rPr>
+          <w:t>23:25</w:t>
+        </w:r>
+      </w:hyperlink>
+      <w:r>
+        <w:rPr>
+          <w:lang w:val="ru_RU" w:bidi="ru_RU"/>
+        </w:rPr>
+        <w:t xml:space="preserve">). Вывод из этих рассказов очевиден. Божий народ должен жить в согласии с высокими стандартами Божьего слова, чтобы делать «угодное в Божьих очах» (см. </w:t>
+      </w:r>
+      <w:hyperlink r:id="rId69">
+        <w:r>
+          <w:rPr>
+            <w:lang w:val="ru_RU" w:bidi="ru_RU"/>
+          </w:rPr>
+          <w:rPr>
+            <w:color w:val="0000EE"/>
+            <w:u w:val="single"/>
+          </w:rPr>
+          <w:t>Пс.118:9–11</w:t>
+        </w:r>
+      </w:hyperlink>
+      <w:r>
+        <w:rPr>
+          <w:lang w:val="ru_RU" w:bidi="ru_RU"/>
+        </w:rPr>
+        <w:t xml:space="preserve">, </w:t>
+      </w:r>
+      <w:hyperlink r:id="rId70">
+        <w:r>
+          <w:rPr>
+            <w:lang w:val="ru_RU" w:bidi="ru_RU"/>
+          </w:rPr>
+          <w:rPr>
+            <w:color w:val="0000EE"/>
+            <w:u w:val="single"/>
+          </w:rPr>
+          <w:t>111</w:t>
+        </w:r>
+      </w:hyperlink>
+      <w:r>
+        <w:rPr>
+          <w:lang w:val="ru_RU" w:bidi="ru_RU"/>
+        </w:rPr>
+        <w:t xml:space="preserve">; </w:t>
+      </w:r>
+      <w:hyperlink r:id="rId71">
+        <w:r>
+          <w:rPr>
+            <w:lang w:val="ru_RU" w:bidi="ru_RU"/>
+          </w:rPr>
+          <w:rPr>
+            <w:color w:val="0000EE"/>
+            <w:u w:val="single"/>
+          </w:rPr>
+          <w:t>2Тим.3:16–17</w:t>
+        </w:r>
+      </w:hyperlink>
+      <w:r>
+        <w:rPr>
+          <w:lang w:val="ru_RU" w:bidi="ru_RU"/>
+        </w:rPr>
+        <w:t>).</w:t>
+      </w:r>
+    </w:p>
+    <w:p>
+      <w:pPr/>
+      <w:r>
+        <w:rPr>
+          <w:lang w:val="ru_RU" w:bidi="ru_RU"/>
+        </w:rPr>
+      </w:r>
+      <w:r>
+        <w:rPr>
+          <w:lang w:val="ru_RU" w:bidi="ru_RU"/>
+        </w:rPr>
+        <w:t>Особое внимание уделяется последним дням великого пророка Илии (</w:t>
+      </w:r>
+      <w:hyperlink r:id="rId72">
+        <w:r>
+          <w:rPr>
+            <w:lang w:val="ru_RU" w:bidi="ru_RU"/>
+          </w:rPr>
+          <w:rPr>
+            <w:color w:val="0000EE"/>
+            <w:u w:val="single"/>
+          </w:rPr>
+          <w:t>1:3–17</w:t>
+        </w:r>
+      </w:hyperlink>
+      <w:r>
+        <w:rPr>
+          <w:lang w:val="ru_RU" w:bidi="ru_RU"/>
+        </w:rPr>
+        <w:t xml:space="preserve">; </w:t>
+      </w:r>
+      <w:hyperlink r:id="rId73">
+        <w:r>
+          <w:rPr>
+            <w:lang w:val="ru_RU" w:bidi="ru_RU"/>
+          </w:rPr>
+          <w:rPr>
+            <w:color w:val="0000EE"/>
+            <w:u w:val="single"/>
+          </w:rPr>
+          <w:t>2:1–11</w:t>
+        </w:r>
+      </w:hyperlink>
+      <w:r>
+        <w:rPr>
+          <w:lang w:val="ru_RU" w:bidi="ru_RU"/>
+        </w:rPr>
+        <w:t>) и впечатляющему служению Елисея (</w:t>
+      </w:r>
+      <w:hyperlink r:id="rId74">
+        <w:r>
+          <w:rPr>
+            <w:lang w:val="ru_RU" w:bidi="ru_RU"/>
+          </w:rPr>
+          <w:rPr>
+            <w:color w:val="0000EE"/>
+            <w:u w:val="single"/>
+          </w:rPr>
+          <w:t>2:12–25</w:t>
+        </w:r>
+      </w:hyperlink>
+      <w:r>
+        <w:rPr>
+          <w:lang w:val="ru_RU" w:bidi="ru_RU"/>
+        </w:rPr>
+        <w:t xml:space="preserve">; </w:t>
+      </w:r>
+      <w:hyperlink r:id="rId75">
+        <w:r>
+          <w:rPr>
+            <w:lang w:val="ru_RU" w:bidi="ru_RU"/>
+          </w:rPr>
+          <w:rPr>
+            <w:color w:val="0000EE"/>
+            <w:u w:val="single"/>
+          </w:rPr>
+          <w:t>3:11–19</w:t>
+        </w:r>
+      </w:hyperlink>
+      <w:r>
+        <w:rPr>
+          <w:lang w:val="ru_RU" w:bidi="ru_RU"/>
+        </w:rPr>
+        <w:t xml:space="preserve">; </w:t>
+      </w:r>
+      <w:hyperlink r:id="rId76">
+        <w:r>
+          <w:rPr>
+            <w:lang w:val="ru_RU" w:bidi="ru_RU"/>
+          </w:rPr>
+          <w:rPr>
+            <w:color w:val="0000EE"/>
+            <w:u w:val="single"/>
+          </w:rPr>
+          <w:t>4:1–7:2</w:t>
+        </w:r>
+      </w:hyperlink>
+      <w:r>
+        <w:rPr>
+          <w:lang w:val="ru_RU" w:bidi="ru_RU"/>
+        </w:rPr>
+        <w:t xml:space="preserve">; </w:t>
+      </w:r>
+      <w:hyperlink r:id="rId77">
+        <w:r>
+          <w:rPr>
+            <w:lang w:val="ru_RU" w:bidi="ru_RU"/>
+          </w:rPr>
+          <w:rPr>
+            <w:color w:val="0000EE"/>
+            <w:u w:val="single"/>
+          </w:rPr>
+          <w:t>8:1–2</w:t>
+        </w:r>
+      </w:hyperlink>
+      <w:r>
+        <w:rPr>
+          <w:lang w:val="ru_RU" w:bidi="ru_RU"/>
+        </w:rPr>
+        <w:t>), что подчеркивает необходимость провозглашения Божьих слов другим людям (</w:t>
+      </w:r>
+      <w:hyperlink r:id="rId78">
+        <w:r>
+          <w:rPr>
+            <w:lang w:val="ru_RU" w:bidi="ru_RU"/>
+          </w:rPr>
+          <w:rPr>
+            <w:color w:val="0000EE"/>
+            <w:u w:val="single"/>
+          </w:rPr>
+          <w:t>Деян.20:18–21</w:t>
+        </w:r>
+      </w:hyperlink>
+      <w:r>
+        <w:rPr>
+          <w:lang w:val="ru_RU" w:bidi="ru_RU"/>
+        </w:rPr>
+        <w:t xml:space="preserve">; </w:t>
+      </w:r>
+      <w:hyperlink r:id="rId79">
+        <w:r>
+          <w:rPr>
+            <w:lang w:val="ru_RU" w:bidi="ru_RU"/>
+          </w:rPr>
+          <w:rPr>
+            <w:color w:val="0000EE"/>
+            <w:u w:val="single"/>
+          </w:rPr>
+          <w:t>2Тим.2:15</w:t>
+        </w:r>
+      </w:hyperlink>
+      <w:r>
+        <w:rPr>
+          <w:lang w:val="ru_RU" w:bidi="ru_RU"/>
+        </w:rPr>
+        <w:t xml:space="preserve">; </w:t>
+      </w:r>
+      <w:hyperlink r:id="rId80">
+        <w:r>
+          <w:rPr>
+            <w:lang w:val="ru_RU" w:bidi="ru_RU"/>
+          </w:rPr>
+          <w:rPr>
+            <w:color w:val="0000EE"/>
+            <w:u w:val="single"/>
+          </w:rPr>
+          <w:t>4:2</w:t>
+        </w:r>
+      </w:hyperlink>
+      <w:r>
+        <w:rPr>
+          <w:lang w:val="ru_RU" w:bidi="ru_RU"/>
+        </w:rPr>
+        <w:t>), чтобы и они могли войти в заветные отношения с Господом (</w:t>
+      </w:r>
+      <w:hyperlink r:id="rId81">
+        <w:r>
+          <w:rPr>
+            <w:lang w:val="ru_RU" w:bidi="ru_RU"/>
+          </w:rPr>
+          <w:rPr>
+            <w:color w:val="0000EE"/>
+            <w:u w:val="single"/>
+          </w:rPr>
+          <w:t>2Кор.3:4–6</w:t>
+        </w:r>
+      </w:hyperlink>
+      <w:r>
+        <w:rPr>
+          <w:lang w:val="ru_RU" w:bidi="ru_RU"/>
+        </w:rPr>
+        <w:t>).</w:t>
+      </w:r>
+    </w:p>
+    <w:p>
+      <w:pPr/>
+      <w:r>
+        <w:rPr>
+          <w:lang w:val="ru_RU" w:bidi="ru_RU"/>
+        </w:rPr>
+      </w:r>
+      <w:r>
+        <w:rPr>
+          <w:lang w:val="ru_RU" w:bidi="ru_RU"/>
+        </w:rPr>
         <w:t>Наконец, неудачи даже добрых царей напоминают Божьему народу о необходимости непоколебимо хранить верность Господу и служить Ему. Тогда жизнь людей может быть наполнена добром (</w:t>
       </w:r>
       <w:hyperlink r:id="rId82">
         <w:r>
           <w:rPr>
+            <w:lang w:val="ru_RU" w:bidi="ru_RU"/>
+          </w:rPr>
+          <w:rPr>
             <w:color w:val="0000EE"/>
             <w:u w:val="single"/>
           </w:rPr>
@@ -1086,11 +1830,17 @@
         </w:r>
       </w:hyperlink>
       <w:r>
+        <w:rPr>
+          <w:lang w:val="ru_RU" w:bidi="ru_RU"/>
+        </w:rPr>
         <w:t xml:space="preserve">; </w:t>
       </w:r>
       <w:hyperlink r:id="rId83">
         <w:r>
           <w:rPr>
+            <w:lang w:val="ru_RU" w:bidi="ru_RU"/>
+          </w:rPr>
+          <w:rPr>
             <w:color w:val="0000EE"/>
             <w:u w:val="single"/>
           </w:rPr>
@@ -1098,11 +1848,17 @@
         </w:r>
       </w:hyperlink>
       <w:r>
+        <w:rPr>
+          <w:lang w:val="ru_RU" w:bidi="ru_RU"/>
+        </w:rPr>
         <w:t>), и когда они предстанут перед Богом на суд (</w:t>
       </w:r>
       <w:hyperlink r:id="rId84">
         <w:r>
           <w:rPr>
+            <w:lang w:val="ru_RU" w:bidi="ru_RU"/>
+          </w:rPr>
+          <w:rPr>
             <w:color w:val="0000EE"/>
             <w:u w:val="single"/>
           </w:rPr>
@@ -1110,11 +1866,17 @@
         </w:r>
       </w:hyperlink>
       <w:r>
+        <w:rPr>
+          <w:lang w:val="ru_RU" w:bidi="ru_RU"/>
+        </w:rPr>
         <w:t xml:space="preserve">; </w:t>
       </w:r>
       <w:hyperlink r:id="rId85">
         <w:r>
           <w:rPr>
+            <w:lang w:val="ru_RU" w:bidi="ru_RU"/>
+          </w:rPr>
+          <w:rPr>
             <w:color w:val="0000EE"/>
             <w:u w:val="single"/>
           </w:rPr>
@@ -1122,11 +1884,17 @@
         </w:r>
       </w:hyperlink>
       <w:r>
+        <w:rPr>
+          <w:lang w:val="ru_RU" w:bidi="ru_RU"/>
+        </w:rPr>
         <w:t>), Он вознаградит и прославит их (</w:t>
       </w:r>
       <w:hyperlink r:id="rId86">
         <w:r>
           <w:rPr>
+            <w:lang w:val="ru_RU" w:bidi="ru_RU"/>
+          </w:rPr>
+          <w:rPr>
             <w:color w:val="0000EE"/>
             <w:u w:val="single"/>
           </w:rPr>
@@ -1134,11 +1902,17 @@
         </w:r>
       </w:hyperlink>
       <w:r>
+        <w:rPr>
+          <w:lang w:val="ru_RU" w:bidi="ru_RU"/>
+        </w:rPr>
         <w:t xml:space="preserve">; </w:t>
       </w:r>
       <w:hyperlink r:id="rId87">
         <w:r>
           <w:rPr>
+            <w:lang w:val="ru_RU" w:bidi="ru_RU"/>
+          </w:rPr>
+          <w:rPr>
             <w:color w:val="0000EE"/>
             <w:u w:val="single"/>
           </w:rPr>
@@ -1146,11 +1920,17 @@
         </w:r>
       </w:hyperlink>
       <w:r>
+        <w:rPr>
+          <w:lang w:val="ru_RU" w:bidi="ru_RU"/>
+        </w:rPr>
         <w:t xml:space="preserve">; см. </w:t>
       </w:r>
       <w:hyperlink r:id="rId88">
         <w:r>
           <w:rPr>
+            <w:lang w:val="ru_RU" w:bidi="ru_RU"/>
+          </w:rPr>
+          <w:rPr>
             <w:color w:val="0000EE"/>
             <w:u w:val="single"/>
           </w:rPr>
@@ -1158,10 +1938,21 @@
         </w:r>
       </w:hyperlink>
       <w:r>
+        <w:rPr>
+          <w:lang w:val="ru_RU" w:bidi="ru_RU"/>
+        </w:rPr>
         <w:t>).</w:t>
       </w:r>
-      <w:r/>
-      <w:r/>
+      <w:r>
+        <w:rPr>
+          <w:lang w:val="ru_RU" w:bidi="ru_RU"/>
+        </w:rPr>
+      </w:r>
+      <w:r>
+        <w:rPr>
+          <w:lang w:val="ru_RU" w:bidi="ru_RU"/>
+        </w:rPr>
+      </w:r>
     </w:p>
     <w:sectPr>
       <w:footnotePr>
@@ -3063,7 +3854,7 @@
     <w:rPrDefault>
       <w:rPr>
         <w:rFonts w:ascii="Times New Roman" w:eastAsia="Times New Roman" w:hAnsi="Times New Roman" w:cs="Times New Roman"/>
-        <w:lang w:val="en-US" w:eastAsia="en-US" w:bidi="ar-SA"/>
+        <w:lang w:val="ru_RU" w:eastAsia="en-US" w:bidi="ar-SA"/>
       </w:rPr>
     </w:rPrDefault>
     <w:pPrDefault/>

--- a/rus/docx/12.content.docx
+++ b/rus/docx/12.content.docx
@@ -28,19 +28,18 @@
       </w:r>
     </w:p>
     <w:p>
-      <w:pPr>
-        <w:pStyle w:val="Heading2"/>
-      </w:pPr>
-      <w:r>
-        <w:rPr>
-          <w:lang w:val="ru_RU" w:bidi="ru_RU"/>
-        </w:rPr>
-        <w:t>License Information</w:t>
-      </w:r>
-      <w:r>
-        <w:rPr>
-          <w:lang w:val="ru_RU" w:bidi="ru_RU"/>
-        </w:rPr>
+      <w:pPr/>
+      <w:r>
+        <w:rPr>
+          <w:lang w:val="ru_RU" w:bidi="ru_RU"/>
+        </w:rPr>
+      </w:r>
+      <w:r>
+        <w:rPr>
+          <w:b/>
+          <w:lang w:val="ru_RU" w:bidi="ru_RU"/>
+        </w:rPr>
+        <w:t>Aquifer Open Study Notes (Book Intros)</w:t>
       </w:r>
     </w:p>
     <w:p>
@@ -52,22 +51,9 @@
       </w:r>
       <w:r>
         <w:rPr>
-          <w:b/>
-          <w:lang w:val="ru_RU" w:bidi="ru_RU"/>
-        </w:rPr>
-        <w:t>Заметки к учебнику - Вступления к книгам (Тиндейл)</w:t>
-      </w:r>
-      <w:r>
-        <w:rPr>
-          <w:lang w:val="ru_RU" w:bidi="ru_RU"/>
-        </w:rPr>
-        <w:t xml:space="preserve"> (Russian) is based on</w:t>
-      </w:r>
-      <w:r>
-        <w:rPr>
-          <w:lang w:val="ru_RU" w:bidi="ru_RU"/>
-        </w:rPr>
-        <w:t xml:space="preserve">: </w:t>
+          <w:lang w:val="ru_RU" w:bidi="ru_RU"/>
+        </w:rPr>
+        <w:t xml:space="preserve">This work is an adaptation of </w:t>
       </w:r>
       <w:r>
         <w:rPr>
@@ -79,48 +65,19 @@
         <w:rPr>
           <w:lang w:val="ru_RU" w:bidi="ru_RU"/>
         </w:rPr>
-        <w:t xml:space="preserve">, </w:t>
-      </w:r>
-      <w:hyperlink r:id="rId13">
-        <w:r>
-          <w:rPr>
-            <w:lang w:val="ru_RU" w:bidi="ru_RU"/>
-          </w:rPr>
-          <w:rPr>
-            <w:color w:val="0000EE"/>
-            <w:u w:val="single"/>
-          </w:rPr>
-          <w:t>Tyndale House Publishers</w:t>
-        </w:r>
-      </w:hyperlink>
-      <w:r>
-        <w:rPr>
-          <w:lang w:val="ru_RU" w:bidi="ru_RU"/>
-        </w:rPr>
-        <w:t xml:space="preserve">, 2019, which is licensed under a </w:t>
-      </w:r>
-      <w:hyperlink r:id="rId14">
-        <w:r>
-          <w:rPr>
-            <w:lang w:val="ru_RU" w:bidi="ru_RU"/>
-          </w:rPr>
-          <w:rPr>
-            <w:color w:val="0000EE"/>
-            <w:u w:val="single"/>
-          </w:rPr>
-          <w:t>CC BY-SA 4.0 license</w:t>
-        </w:r>
-      </w:hyperlink>
-      <w:r>
-        <w:rPr>
-          <w:lang w:val="ru_RU" w:bidi="ru_RU"/>
-        </w:rPr>
-        <w:t>.</w:t>
-      </w:r>
-      <w:r>
-        <w:rPr>
-          <w:lang w:val="ru_RU" w:bidi="ru_RU"/>
-        </w:rPr>
+        <w:t xml:space="preserve"> © 2023 Tyndale House Publishers, licensed under the CC BY-SA 4.0 license. The adaptation, </w:t>
+      </w:r>
+      <w:r>
+        <w:rPr>
+          <w:lang w:val="ru_RU" w:bidi="ru_RU"/>
+        </w:rPr>
+        <w:t>Aquifer Open Study Notes</w:t>
+      </w:r>
+      <w:r>
+        <w:rPr>
+          <w:lang w:val="ru_RU" w:bidi="ru_RU"/>
+        </w:rPr>
+        <w:t>, was created by Mission Mutual and is also licensed under CC BY-SA 4.0.</w:t>
       </w:r>
     </w:p>
     <w:p>
@@ -134,7 +91,7 @@
         <w:rPr>
           <w:lang w:val="ru_RU" w:bidi="ru_RU"/>
         </w:rPr>
-        <w:t>This PDF version is provided under the same license.</w:t>
+        <w:t>This resource has been adapted into multiple languages, including English, Tok Pisin, Arabic (عربي), French (Français), Hindi (हिंदी), Indonesian (Bahasa Indonesia), Portuguese (Português), Russian (Русский), Spanish (Español), Swahili (Kiswahili), and Simplified Chinese (简体中文).</w:t>
       </w:r>
       <w:r>
         <w:rPr>
@@ -346,6 +303,42 @@
         </w:rPr>
         <w:t xml:space="preserve">Четвёртая книга Царств построена вокруг правления царей Израиля и Иудеи. Рассматриваются четыре различных периода: (1) последние годы третьей династии Северного царства (853–841 гг. до н.э., </w:t>
       </w:r>
+      <w:hyperlink r:id="rId13">
+        <w:r>
+          <w:rPr>
+            <w:lang w:val="ru_RU" w:bidi="ru_RU"/>
+          </w:rPr>
+          <w:rPr>
+            <w:color w:val="0000EE"/>
+            <w:u w:val="single"/>
+          </w:rPr>
+          <w:t>1:1–9:37</w:t>
+        </w:r>
+      </w:hyperlink>
+      <w:r>
+        <w:rPr>
+          <w:lang w:val="ru_RU" w:bidi="ru_RU"/>
+        </w:rPr>
+        <w:t xml:space="preserve">), (2) эпоха четвертой династии Северного царства (841–752 гг. до н.э., </w:t>
+      </w:r>
+      <w:hyperlink r:id="rId14">
+        <w:r>
+          <w:rPr>
+            <w:lang w:val="ru_RU" w:bidi="ru_RU"/>
+          </w:rPr>
+          <w:rPr>
+            <w:color w:val="0000EE"/>
+            <w:u w:val="single"/>
+          </w:rPr>
+          <w:t>10:1–15:12</w:t>
+        </w:r>
+      </w:hyperlink>
+      <w:r>
+        <w:rPr>
+          <w:lang w:val="ru_RU" w:bidi="ru_RU"/>
+        </w:rPr>
+        <w:t xml:space="preserve">), (3) период упадка и падение Северного царства (752–722 гг. до н.э., </w:t>
+      </w:r>
       <w:hyperlink r:id="rId15">
         <w:r>
           <w:rPr>
@@ -355,52 +348,16 @@
             <w:color w:val="0000EE"/>
             <w:u w:val="single"/>
           </w:rPr>
-          <w:t>1:1–9:37</w:t>
-        </w:r>
-      </w:hyperlink>
-      <w:r>
-        <w:rPr>
-          <w:lang w:val="ru_RU" w:bidi="ru_RU"/>
-        </w:rPr>
-        <w:t xml:space="preserve">), (2) эпоха четвертой династии Северного царства (841–752 гг. до н.э., </w:t>
+          <w:t>15:13–17:41</w:t>
+        </w:r>
+      </w:hyperlink>
+      <w:r>
+        <w:rPr>
+          <w:lang w:val="ru_RU" w:bidi="ru_RU"/>
+        </w:rPr>
+        <w:t xml:space="preserve">) и (4) заключительная эпоха Южного царства (722–586 гг. до н.э., </w:t>
       </w:r>
       <w:hyperlink r:id="rId16">
-        <w:r>
-          <w:rPr>
-            <w:lang w:val="ru_RU" w:bidi="ru_RU"/>
-          </w:rPr>
-          <w:rPr>
-            <w:color w:val="0000EE"/>
-            <w:u w:val="single"/>
-          </w:rPr>
-          <w:t>10:1–15:12</w:t>
-        </w:r>
-      </w:hyperlink>
-      <w:r>
-        <w:rPr>
-          <w:lang w:val="ru_RU" w:bidi="ru_RU"/>
-        </w:rPr>
-        <w:t xml:space="preserve">), (3) период упадка и падение Северного царства (752–722 гг. до н.э., </w:t>
-      </w:r>
-      <w:hyperlink r:id="rId17">
-        <w:r>
-          <w:rPr>
-            <w:lang w:val="ru_RU" w:bidi="ru_RU"/>
-          </w:rPr>
-          <w:rPr>
-            <w:color w:val="0000EE"/>
-            <w:u w:val="single"/>
-          </w:rPr>
-          <w:t>15:13–17:41</w:t>
-        </w:r>
-      </w:hyperlink>
-      <w:r>
-        <w:rPr>
-          <w:lang w:val="ru_RU" w:bidi="ru_RU"/>
-        </w:rPr>
-        <w:t xml:space="preserve">) и (4) заключительная эпоха Южного царства (722–586 гг. до н.э., </w:t>
-      </w:r>
-      <w:hyperlink r:id="rId18">
         <w:r>
           <w:rPr>
             <w:lang w:val="ru_RU" w:bidi="ru_RU"/>
@@ -432,6 +389,42 @@
         </w:rPr>
         <w:t>Книга начинается с несчастного случая, ставшего причиной смерти израильского царя Охозии (</w:t>
       </w:r>
+      <w:hyperlink r:id="rId17">
+        <w:r>
+          <w:rPr>
+            <w:lang w:val="ru_RU" w:bidi="ru_RU"/>
+          </w:rPr>
+          <w:rPr>
+            <w:color w:val="0000EE"/>
+            <w:u w:val="single"/>
+          </w:rPr>
+          <w:t>1:1–18</w:t>
+        </w:r>
+      </w:hyperlink>
+      <w:r>
+        <w:rPr>
+          <w:lang w:val="ru_RU" w:bidi="ru_RU"/>
+        </w:rPr>
+        <w:t>), и с заключительного события из жизни Илии, когда Бог взял его на небеса (</w:t>
+      </w:r>
+      <w:hyperlink r:id="rId18">
+        <w:r>
+          <w:rPr>
+            <w:lang w:val="ru_RU" w:bidi="ru_RU"/>
+          </w:rPr>
+          <w:rPr>
+            <w:color w:val="0000EE"/>
+            <w:u w:val="single"/>
+          </w:rPr>
+          <w:t>2:1–12</w:t>
+        </w:r>
+      </w:hyperlink>
+      <w:r>
+        <w:rPr>
+          <w:lang w:val="ru_RU" w:bidi="ru_RU"/>
+        </w:rPr>
+        <w:t>). Милоть (плащ пророка) Илии перешла Елисею, а следующие несколько глав повествуют о чудесах и советах этого пророка (</w:t>
+      </w:r>
       <w:hyperlink r:id="rId19">
         <w:r>
           <w:rPr>
@@ -441,52 +434,16 @@
             <w:color w:val="0000EE"/>
             <w:u w:val="single"/>
           </w:rPr>
-          <w:t>1:1–18</w:t>
-        </w:r>
-      </w:hyperlink>
-      <w:r>
-        <w:rPr>
-          <w:lang w:val="ru_RU" w:bidi="ru_RU"/>
-        </w:rPr>
-        <w:t>), и с заключительного события из жизни Илии, когда Бог взял его на небеса (</w:t>
+          <w:t>2:12–8:15</w:t>
+        </w:r>
+      </w:hyperlink>
+      <w:r>
+        <w:rPr>
+          <w:lang w:val="ru_RU" w:bidi="ru_RU"/>
+        </w:rPr>
+        <w:t xml:space="preserve">; см. </w:t>
       </w:r>
       <w:hyperlink r:id="rId20">
-        <w:r>
-          <w:rPr>
-            <w:lang w:val="ru_RU" w:bidi="ru_RU"/>
-          </w:rPr>
-          <w:rPr>
-            <w:color w:val="0000EE"/>
-            <w:u w:val="single"/>
-          </w:rPr>
-          <w:t>2:1–12</w:t>
-        </w:r>
-      </w:hyperlink>
-      <w:r>
-        <w:rPr>
-          <w:lang w:val="ru_RU" w:bidi="ru_RU"/>
-        </w:rPr>
-        <w:t>). Милоть (плащ пророка) Илии перешла Елисею, а следующие несколько глав повествуют о чудесах и советах этого пророка (</w:t>
-      </w:r>
-      <w:hyperlink r:id="rId21">
-        <w:r>
-          <w:rPr>
-            <w:lang w:val="ru_RU" w:bidi="ru_RU"/>
-          </w:rPr>
-          <w:rPr>
-            <w:color w:val="0000EE"/>
-            <w:u w:val="single"/>
-          </w:rPr>
-          <w:t>2:12–8:15</w:t>
-        </w:r>
-      </w:hyperlink>
-      <w:r>
-        <w:rPr>
-          <w:lang w:val="ru_RU" w:bidi="ru_RU"/>
-        </w:rPr>
-        <w:t xml:space="preserve">; см. </w:t>
-      </w:r>
-      <w:hyperlink r:id="rId22">
         <w:r>
           <w:rPr>
             <w:lang w:val="ru_RU" w:bidi="ru_RU"/>
@@ -518,6 +475,42 @@
         </w:rPr>
         <w:t>Повествование о правлении иудейских царей Иорама и Охозии (</w:t>
       </w:r>
+      <w:hyperlink r:id="rId21">
+        <w:r>
+          <w:rPr>
+            <w:lang w:val="ru_RU" w:bidi="ru_RU"/>
+          </w:rPr>
+          <w:rPr>
+            <w:color w:val="0000EE"/>
+            <w:u w:val="single"/>
+          </w:rPr>
+          <w:t>8:16–29</w:t>
+        </w:r>
+      </w:hyperlink>
+      <w:r>
+        <w:rPr>
+          <w:lang w:val="ru_RU" w:bidi="ru_RU"/>
+        </w:rPr>
+        <w:t>) приводит нас к поворотному 841 г. до н.э., когда Ииуй убил царей Иорама и Охозию. Ииуй также казнил Иезавель, оставшихся в живых членов семьи Ахава и всех тех, кто поклонялся Ваалу (</w:t>
+      </w:r>
+      <w:hyperlink r:id="rId22">
+        <w:r>
+          <w:rPr>
+            <w:lang w:val="ru_RU" w:bidi="ru_RU"/>
+          </w:rPr>
+          <w:rPr>
+            <w:color w:val="0000EE"/>
+            <w:u w:val="single"/>
+          </w:rPr>
+          <w:t>9:11–10:29</w:t>
+        </w:r>
+      </w:hyperlink>
+      <w:r>
+        <w:rPr>
+          <w:lang w:val="ru_RU" w:bidi="ru_RU"/>
+        </w:rPr>
+        <w:t>). Так началось 28-летнее правление Ииуя (</w:t>
+      </w:r>
       <w:hyperlink r:id="rId23">
         <w:r>
           <w:rPr>
@@ -527,14 +520,14 @@
             <w:color w:val="0000EE"/>
             <w:u w:val="single"/>
           </w:rPr>
-          <w:t>8:16–29</w:t>
-        </w:r>
-      </w:hyperlink>
-      <w:r>
-        <w:rPr>
-          <w:lang w:val="ru_RU" w:bidi="ru_RU"/>
-        </w:rPr>
-        <w:t>) приводит нас к поворотному 841 г. до н.э., когда Ииуй убил царей Иорама и Охозию. Ииуй также казнил Иезавель, оставшихся в живых членов семьи Ахава и всех тех, кто поклонялся Ваалу (</w:t>
+          <w:t>10:30–36</w:t>
+        </w:r>
+      </w:hyperlink>
+      <w:r>
+        <w:rPr>
+          <w:lang w:val="ru_RU" w:bidi="ru_RU"/>
+        </w:rPr>
+        <w:t>). В то же время Гофолия (</w:t>
       </w:r>
       <w:hyperlink r:id="rId24">
         <w:r>
@@ -545,52 +538,16 @@
             <w:color w:val="0000EE"/>
             <w:u w:val="single"/>
           </w:rPr>
-          <w:t>9:11–10:29</w:t>
-        </w:r>
-      </w:hyperlink>
-      <w:r>
-        <w:rPr>
-          <w:lang w:val="ru_RU" w:bidi="ru_RU"/>
-        </w:rPr>
-        <w:t>). Так началось 28-летнее правление Ииуя (</w:t>
+          <w:t>11:1–20</w:t>
+        </w:r>
+      </w:hyperlink>
+      <w:r>
+        <w:rPr>
+          <w:lang w:val="ru_RU" w:bidi="ru_RU"/>
+        </w:rPr>
+        <w:t>) узурпировала иудейский трон и правила в течение 6 лет, пока сторонники династии Давида не провозгласили царём юного Иоаса (</w:t>
       </w:r>
       <w:hyperlink r:id="rId25">
-        <w:r>
-          <w:rPr>
-            <w:lang w:val="ru_RU" w:bidi="ru_RU"/>
-          </w:rPr>
-          <w:rPr>
-            <w:color w:val="0000EE"/>
-            <w:u w:val="single"/>
-          </w:rPr>
-          <w:t>10:30–36</w:t>
-        </w:r>
-      </w:hyperlink>
-      <w:r>
-        <w:rPr>
-          <w:lang w:val="ru_RU" w:bidi="ru_RU"/>
-        </w:rPr>
-        <w:t>). В то же время Гофолия (</w:t>
-      </w:r>
-      <w:hyperlink r:id="rId26">
-        <w:r>
-          <w:rPr>
-            <w:lang w:val="ru_RU" w:bidi="ru_RU"/>
-          </w:rPr>
-          <w:rPr>
-            <w:color w:val="0000EE"/>
-            <w:u w:val="single"/>
-          </w:rPr>
-          <w:t>11:1–20</w:t>
-        </w:r>
-      </w:hyperlink>
-      <w:r>
-        <w:rPr>
-          <w:lang w:val="ru_RU" w:bidi="ru_RU"/>
-        </w:rPr>
-        <w:t>) узурпировала иудейский трон и правила в течение 6 лет, пока сторонники династии Давида не провозгласили царём юного Иоаса (</w:t>
-      </w:r>
-      <w:hyperlink r:id="rId27">
         <w:r>
           <w:rPr>
             <w:lang w:val="ru_RU" w:bidi="ru_RU"/>
@@ -622,6 +579,42 @@
         </w:rPr>
         <w:t>Некоторое время царства-близнецы процветали (</w:t>
       </w:r>
+      <w:hyperlink r:id="rId26">
+        <w:r>
+          <w:rPr>
+            <w:lang w:val="ru_RU" w:bidi="ru_RU"/>
+          </w:rPr>
+          <w:rPr>
+            <w:color w:val="0000EE"/>
+            <w:u w:val="single"/>
+          </w:rPr>
+          <w:t>14:23–15:7</w:t>
+        </w:r>
+      </w:hyperlink>
+      <w:r>
+        <w:rPr>
+          <w:lang w:val="ru_RU" w:bidi="ru_RU"/>
+        </w:rPr>
+        <w:t>), но Северное царство продолжало творить зло и пришло в упадок: за убийством Захарии (</w:t>
+      </w:r>
+      <w:hyperlink r:id="rId27">
+        <w:r>
+          <w:rPr>
+            <w:lang w:val="ru_RU" w:bidi="ru_RU"/>
+          </w:rPr>
+          <w:rPr>
+            <w:color w:val="0000EE"/>
+            <w:u w:val="single"/>
+          </w:rPr>
+          <w:t>15:8–12</w:t>
+        </w:r>
+      </w:hyperlink>
+      <w:r>
+        <w:rPr>
+          <w:lang w:val="ru_RU" w:bidi="ru_RU"/>
+        </w:rPr>
+        <w:t>) последовало короткое правление Селлума, Менаима, Факия, Факея и Осии (</w:t>
+      </w:r>
       <w:hyperlink r:id="rId28">
         <w:r>
           <w:rPr>
@@ -631,14 +624,14 @@
             <w:color w:val="0000EE"/>
             <w:u w:val="single"/>
           </w:rPr>
-          <w:t>14:23–15:7</w:t>
-        </w:r>
-      </w:hyperlink>
-      <w:r>
-        <w:rPr>
-          <w:lang w:val="ru_RU" w:bidi="ru_RU"/>
-        </w:rPr>
-        <w:t>), но Северное царство продолжало творить зло и пришло в упадок: за убийством Захарии (</w:t>
+          <w:t>15:13–17:2</w:t>
+        </w:r>
+      </w:hyperlink>
+      <w:r>
+        <w:rPr>
+          <w:lang w:val="ru_RU" w:bidi="ru_RU"/>
+        </w:rPr>
+        <w:t>). Осия, последний царь Северного царства Израиль (732–722 гг. до н.э.), по глупости доверился Египту и восстал против Ассирии, что привело к захвату Самарии и к концу Северного царства в 722 г. до н.э. (</w:t>
       </w:r>
       <w:hyperlink r:id="rId29">
         <w:r>
@@ -649,52 +642,16 @@
             <w:color w:val="0000EE"/>
             <w:u w:val="single"/>
           </w:rPr>
-          <w:t>15:8–12</w:t>
-        </w:r>
-      </w:hyperlink>
-      <w:r>
-        <w:rPr>
-          <w:lang w:val="ru_RU" w:bidi="ru_RU"/>
-        </w:rPr>
-        <w:t>) последовало короткое правление Селлума, Менаима, Факия, Факея и Осии (</w:t>
+          <w:t>17:3–6</w:t>
+        </w:r>
+      </w:hyperlink>
+      <w:r>
+        <w:rPr>
+          <w:lang w:val="ru_RU" w:bidi="ru_RU"/>
+        </w:rPr>
+        <w:t>). После этого рассказывается о причинах падения Израиля и о том, как была заселена Самария после того, как израильтяне были уведены в плен, а на их место было переселены другие народы (</w:t>
       </w:r>
       <w:hyperlink r:id="rId30">
-        <w:r>
-          <w:rPr>
-            <w:lang w:val="ru_RU" w:bidi="ru_RU"/>
-          </w:rPr>
-          <w:rPr>
-            <w:color w:val="0000EE"/>
-            <w:u w:val="single"/>
-          </w:rPr>
-          <w:t>15:13–17:2</w:t>
-        </w:r>
-      </w:hyperlink>
-      <w:r>
-        <w:rPr>
-          <w:lang w:val="ru_RU" w:bidi="ru_RU"/>
-        </w:rPr>
-        <w:t>). Осия, последний царь Северного царства Израиль (732–722 гг. до н.э.), по глупости доверился Египту и восстал против Ассирии, что привело к захвату Самарии и к концу Северного царства в 722 г. до н.э. (</w:t>
-      </w:r>
-      <w:hyperlink r:id="rId31">
-        <w:r>
-          <w:rPr>
-            <w:lang w:val="ru_RU" w:bidi="ru_RU"/>
-          </w:rPr>
-          <w:rPr>
-            <w:color w:val="0000EE"/>
-            <w:u w:val="single"/>
-          </w:rPr>
-          <w:t>17:3–6</w:t>
-        </w:r>
-      </w:hyperlink>
-      <w:r>
-        <w:rPr>
-          <w:lang w:val="ru_RU" w:bidi="ru_RU"/>
-        </w:rPr>
-        <w:t>). После этого рассказывается о причинах падения Израиля и о том, как была заселена Самария после того, как израильтяне были уведены в плен, а на их место было переселены другие народы (</w:t>
-      </w:r>
-      <w:hyperlink r:id="rId32">
         <w:r>
           <w:rPr>
             <w:lang w:val="ru_RU" w:bidi="ru_RU"/>
@@ -726,7 +683,7 @@
         </w:rPr>
         <w:t>Заключительный раздел Четвёртой книги Царств (</w:t>
       </w:r>
-      <w:hyperlink r:id="rId18">
+      <w:hyperlink r:id="rId16">
         <w:r>
           <w:rPr>
             <w:lang w:val="ru_RU" w:bidi="ru_RU"/>
@@ -744,6 +701,42 @@
         </w:rPr>
         <w:t>) рассказывает о судьбе Южного царства Иуды. Царь Езекия запомнился своим доверием Богу во время ассирийской угрозы (</w:t>
       </w:r>
+      <w:hyperlink r:id="rId31">
+        <w:r>
+          <w:rPr>
+            <w:lang w:val="ru_RU" w:bidi="ru_RU"/>
+          </w:rPr>
+          <w:rPr>
+            <w:color w:val="0000EE"/>
+            <w:u w:val="single"/>
+          </w:rPr>
+          <w:t>18:5–6</w:t>
+        </w:r>
+      </w:hyperlink>
+      <w:r>
+        <w:rPr>
+          <w:lang w:val="ru_RU" w:bidi="ru_RU"/>
+        </w:rPr>
+        <w:t xml:space="preserve">; см. </w:t>
+      </w:r>
+      <w:hyperlink r:id="rId32">
+        <w:r>
+          <w:rPr>
+            <w:lang w:val="ru_RU" w:bidi="ru_RU"/>
+          </w:rPr>
+          <w:rPr>
+            <w:color w:val="0000EE"/>
+            <w:u w:val="single"/>
+          </w:rPr>
+          <w:t>18:13–20:11</w:t>
+        </w:r>
+      </w:hyperlink>
+      <w:r>
+        <w:rPr>
+          <w:lang w:val="ru_RU" w:bidi="ru_RU"/>
+        </w:rPr>
+        <w:t>), и также царь Иосия заслуживает похвалы за свою преданность закону Господа (</w:t>
+      </w:r>
       <w:hyperlink r:id="rId33">
         <w:r>
           <w:rPr>
@@ -753,7 +746,7 @@
             <w:color w:val="0000EE"/>
             <w:u w:val="single"/>
           </w:rPr>
-          <w:t>18:5–6</w:t>
+          <w:t>23:19</w:t>
         </w:r>
       </w:hyperlink>
       <w:r>
@@ -771,14 +764,14 @@
             <w:color w:val="0000EE"/>
             <w:u w:val="single"/>
           </w:rPr>
-          <w:t>18:13–20:11</w:t>
-        </w:r>
-      </w:hyperlink>
-      <w:r>
-        <w:rPr>
-          <w:lang w:val="ru_RU" w:bidi="ru_RU"/>
-        </w:rPr>
-        <w:t>), и также царь Иосия заслуживает похвалы за свою преданность закону Господа (</w:t>
+          <w:t>22:8–23:25</w:t>
+        </w:r>
+      </w:hyperlink>
+      <w:r>
+        <w:rPr>
+          <w:lang w:val="ru_RU" w:bidi="ru_RU"/>
+        </w:rPr>
+        <w:t>). Однако даже эти два царя совершали серьёзные ошибки (</w:t>
       </w:r>
       <w:hyperlink r:id="rId35">
         <w:r>
@@ -789,7 +782,25 @@
             <w:color w:val="0000EE"/>
             <w:u w:val="single"/>
           </w:rPr>
-          <w:t>23:19</w:t>
+          <w:t>20:12–19</w:t>
+        </w:r>
+      </w:hyperlink>
+      <w:r>
+        <w:rPr>
+          <w:lang w:val="ru_RU" w:bidi="ru_RU"/>
+        </w:rPr>
+        <w:t xml:space="preserve">; </w:t>
+      </w:r>
+      <w:hyperlink r:id="rId36">
+        <w:r>
+          <w:rPr>
+            <w:lang w:val="ru_RU" w:bidi="ru_RU"/>
+          </w:rPr>
+          <w:rPr>
+            <w:color w:val="0000EE"/>
+            <w:u w:val="single"/>
+          </w:rPr>
+          <w:t>23:29–30</w:t>
         </w:r>
       </w:hyperlink>
       <w:r>
@@ -798,61 +809,7 @@
         </w:rPr>
         <w:t xml:space="preserve">; см. </w:t>
       </w:r>
-      <w:hyperlink r:id="rId36">
-        <w:r>
-          <w:rPr>
-            <w:lang w:val="ru_RU" w:bidi="ru_RU"/>
-          </w:rPr>
-          <w:rPr>
-            <w:color w:val="0000EE"/>
-            <w:u w:val="single"/>
-          </w:rPr>
-          <w:t>22:8–23:25</w:t>
-        </w:r>
-      </w:hyperlink>
-      <w:r>
-        <w:rPr>
-          <w:lang w:val="ru_RU" w:bidi="ru_RU"/>
-        </w:rPr>
-        <w:t>). Однако даже эти два царя совершали серьёзные ошибки (</w:t>
-      </w:r>
       <w:hyperlink r:id="rId37">
-        <w:r>
-          <w:rPr>
-            <w:lang w:val="ru_RU" w:bidi="ru_RU"/>
-          </w:rPr>
-          <w:rPr>
-            <w:color w:val="0000EE"/>
-            <w:u w:val="single"/>
-          </w:rPr>
-          <w:t>20:12–19</w:t>
-        </w:r>
-      </w:hyperlink>
-      <w:r>
-        <w:rPr>
-          <w:lang w:val="ru_RU" w:bidi="ru_RU"/>
-        </w:rPr>
-        <w:t xml:space="preserve">; </w:t>
-      </w:r>
-      <w:hyperlink r:id="rId38">
-        <w:r>
-          <w:rPr>
-            <w:lang w:val="ru_RU" w:bidi="ru_RU"/>
-          </w:rPr>
-          <w:rPr>
-            <w:color w:val="0000EE"/>
-            <w:u w:val="single"/>
-          </w:rPr>
-          <w:t>23:29–30</w:t>
-        </w:r>
-      </w:hyperlink>
-      <w:r>
-        <w:rPr>
-          <w:lang w:val="ru_RU" w:bidi="ru_RU"/>
-        </w:rPr>
-        <w:t xml:space="preserve">; см. </w:t>
-      </w:r>
-      <w:hyperlink r:id="rId39">
         <w:r>
           <w:rPr>
             <w:lang w:val="ru_RU" w:bidi="ru_RU"/>
@@ -884,7 +841,7 @@
         </w:rPr>
         <w:t>После смерти Иосии последние цари Иудеи совершали зло в глазах Господа, и Южное царство было разорено и окончательно разрушено вавилонским царём Навуходоносором II (</w:t>
       </w:r>
-      <w:hyperlink r:id="rId40">
+      <w:hyperlink r:id="rId38">
         <w:r>
           <w:rPr>
             <w:lang w:val="ru_RU" w:bidi="ru_RU"/>
@@ -902,7 +859,7 @@
         </w:rPr>
         <w:t xml:space="preserve">). Предсказанный пророками Божий суд совершился (см. </w:t>
       </w:r>
-      <w:hyperlink r:id="rId41">
+      <w:hyperlink r:id="rId39">
         <w:r>
           <w:rPr>
             <w:lang w:val="ru_RU" w:bidi="ru_RU"/>
@@ -934,7 +891,7 @@
         </w:rPr>
         <w:t>Четвёртая книга Царств заканчивается двумя добавочными рассказами. Первый из них касается событий в Иудее после падения Иерусалима (</w:t>
       </w:r>
-      <w:hyperlink r:id="rId42">
+      <w:hyperlink r:id="rId40">
         <w:r>
           <w:rPr>
             <w:lang w:val="ru_RU" w:bidi="ru_RU"/>
@@ -952,7 +909,7 @@
         </w:rPr>
         <w:t>). Второй добавочный рассказ описывает более позднее освобождение Иехонии в Вавилоне (</w:t>
       </w:r>
-      <w:hyperlink r:id="rId43">
+      <w:hyperlink r:id="rId41">
         <w:r>
           <w:rPr>
             <w:lang w:val="ru_RU" w:bidi="ru_RU"/>
@@ -995,7 +952,7 @@
         </w:rPr>
         <w:t xml:space="preserve">Четвёртая книга Царств является продолжением Третьей книги Царств. Она написана тем же автором, точная личность которого неизвестна. Этот автор был хорошо знаком с источниками, которые позволили ему составить подробную историю разделённой монархии Израиля, и он обладал проницательностью, позволяющей увидеть связь успехов и неудач с тем, как народ относился к завету Моисея. Близкое знакомство автора с поздней историей царства Иуды указывает на то, что он, возможно, жил в Иерусалиме или его окрестностях и, возможно, был свидетелем многих событий, приведших к падению города. Остается неизвестным, был ли он ещё жив, когда состоялось освобождение Иехонии (561 г. до н.э., </w:t>
       </w:r>
-      <w:hyperlink r:id="rId44">
+      <w:hyperlink r:id="rId42">
         <w:r>
           <w:rPr>
             <w:lang w:val="ru_RU" w:bidi="ru_RU"/>
@@ -1091,6 +1048,42 @@
         </w:rPr>
         <w:t>Цари Израиля были неизменно злы. Они «ходили в грехах Иеровоама, сына Наватова, который ввел Израиля в грех» (</w:t>
       </w:r>
+      <w:hyperlink r:id="rId43">
+        <w:r>
+          <w:rPr>
+            <w:lang w:val="ru_RU" w:bidi="ru_RU"/>
+          </w:rPr>
+          <w:rPr>
+            <w:color w:val="0000EE"/>
+            <w:u w:val="single"/>
+          </w:rPr>
+          <w:t>13:2</w:t>
+        </w:r>
+      </w:hyperlink>
+      <w:r>
+        <w:rPr>
+          <w:lang w:val="ru_RU" w:bidi="ru_RU"/>
+        </w:rPr>
+        <w:t xml:space="preserve">, </w:t>
+      </w:r>
+      <w:hyperlink r:id="rId44">
+        <w:r>
+          <w:rPr>
+            <w:lang w:val="ru_RU" w:bidi="ru_RU"/>
+          </w:rPr>
+          <w:rPr>
+            <w:color w:val="0000EE"/>
+            <w:u w:val="single"/>
+          </w:rPr>
+          <w:t>11</w:t>
+        </w:r>
+      </w:hyperlink>
+      <w:r>
+        <w:rPr>
+          <w:lang w:val="ru_RU" w:bidi="ru_RU"/>
+        </w:rPr>
+        <w:t xml:space="preserve">; </w:t>
+      </w:r>
       <w:hyperlink r:id="rId45">
         <w:r>
           <w:rPr>
@@ -1100,7 +1093,115 @@
             <w:color w:val="0000EE"/>
             <w:u w:val="single"/>
           </w:rPr>
-          <w:t>13:2</w:t>
+          <w:t>14:24</w:t>
+        </w:r>
+      </w:hyperlink>
+      <w:r>
+        <w:rPr>
+          <w:lang w:val="ru_RU" w:bidi="ru_RU"/>
+        </w:rPr>
+        <w:t xml:space="preserve">; </w:t>
+      </w:r>
+      <w:hyperlink r:id="rId46">
+        <w:r>
+          <w:rPr>
+            <w:lang w:val="ru_RU" w:bidi="ru_RU"/>
+          </w:rPr>
+          <w:rPr>
+            <w:color w:val="0000EE"/>
+            <w:u w:val="single"/>
+          </w:rPr>
+          <w:t>15:9</w:t>
+        </w:r>
+      </w:hyperlink>
+      <w:r>
+        <w:rPr>
+          <w:lang w:val="ru_RU" w:bidi="ru_RU"/>
+        </w:rPr>
+        <w:t xml:space="preserve">; </w:t>
+      </w:r>
+      <w:hyperlink r:id="rId47">
+        <w:r>
+          <w:rPr>
+            <w:lang w:val="ru_RU" w:bidi="ru_RU"/>
+          </w:rPr>
+          <w:rPr>
+            <w:color w:val="0000EE"/>
+            <w:u w:val="single"/>
+          </w:rPr>
+          <w:t>17:2</w:t>
+        </w:r>
+      </w:hyperlink>
+      <w:r>
+        <w:rPr>
+          <w:lang w:val="ru_RU" w:bidi="ru_RU"/>
+        </w:rPr>
+        <w:t xml:space="preserve">). Многие цари Иуды получают подобное порицание (см., например, </w:t>
+      </w:r>
+      <w:hyperlink r:id="rId48">
+        <w:r>
+          <w:rPr>
+            <w:lang w:val="ru_RU" w:bidi="ru_RU"/>
+          </w:rPr>
+          <w:rPr>
+            <w:color w:val="0000EE"/>
+            <w:u w:val="single"/>
+          </w:rPr>
+          <w:t>8:18</w:t>
+        </w:r>
+      </w:hyperlink>
+      <w:r>
+        <w:rPr>
+          <w:lang w:val="ru_RU" w:bidi="ru_RU"/>
+        </w:rPr>
+        <w:t>). В частности Манассия осуждается за своё безудержное идолопоклонство и отступничество (</w:t>
+      </w:r>
+      <w:hyperlink r:id="rId49">
+        <w:r>
+          <w:rPr>
+            <w:lang w:val="ru_RU" w:bidi="ru_RU"/>
+          </w:rPr>
+          <w:rPr>
+            <w:color w:val="0000EE"/>
+            <w:u w:val="single"/>
+          </w:rPr>
+          <w:t>21:2–9</w:t>
+        </w:r>
+      </w:hyperlink>
+      <w:r>
+        <w:rPr>
+          <w:lang w:val="ru_RU" w:bidi="ru_RU"/>
+        </w:rPr>
+        <w:t>), и его примеру следуют несколько царей после него (</w:t>
+      </w:r>
+      <w:hyperlink r:id="rId50">
+        <w:r>
+          <w:rPr>
+            <w:lang w:val="ru_RU" w:bidi="ru_RU"/>
+          </w:rPr>
+          <w:rPr>
+            <w:color w:val="0000EE"/>
+            <w:u w:val="single"/>
+          </w:rPr>
+          <w:t>21:20</w:t>
+        </w:r>
+      </w:hyperlink>
+      <w:r>
+        <w:rPr>
+          <w:lang w:val="ru_RU" w:bidi="ru_RU"/>
+        </w:rPr>
+        <w:t xml:space="preserve">; </w:t>
+      </w:r>
+      <w:hyperlink r:id="rId51">
+        <w:r>
+          <w:rPr>
+            <w:lang w:val="ru_RU" w:bidi="ru_RU"/>
+          </w:rPr>
+          <w:rPr>
+            <w:color w:val="0000EE"/>
+            <w:u w:val="single"/>
+          </w:rPr>
+          <w:t>23:32</w:t>
         </w:r>
       </w:hyperlink>
       <w:r>
@@ -1109,16 +1210,16 @@
         </w:rPr>
         <w:t xml:space="preserve">, </w:t>
       </w:r>
-      <w:hyperlink r:id="rId46">
-        <w:r>
-          <w:rPr>
-            <w:lang w:val="ru_RU" w:bidi="ru_RU"/>
-          </w:rPr>
-          <w:rPr>
-            <w:color w:val="0000EE"/>
-            <w:u w:val="single"/>
-          </w:rPr>
-          <w:t>11</w:t>
+      <w:hyperlink r:id="rId52">
+        <w:r>
+          <w:rPr>
+            <w:lang w:val="ru_RU" w:bidi="ru_RU"/>
+          </w:rPr>
+          <w:rPr>
+            <w:color w:val="0000EE"/>
+            <w:u w:val="single"/>
+          </w:rPr>
+          <w:t>37</w:t>
         </w:r>
       </w:hyperlink>
       <w:r>
@@ -1127,114 +1228,6 @@
         </w:rPr>
         <w:t xml:space="preserve">; </w:t>
       </w:r>
-      <w:hyperlink r:id="rId47">
-        <w:r>
-          <w:rPr>
-            <w:lang w:val="ru_RU" w:bidi="ru_RU"/>
-          </w:rPr>
-          <w:rPr>
-            <w:color w:val="0000EE"/>
-            <w:u w:val="single"/>
-          </w:rPr>
-          <w:t>14:24</w:t>
-        </w:r>
-      </w:hyperlink>
-      <w:r>
-        <w:rPr>
-          <w:lang w:val="ru_RU" w:bidi="ru_RU"/>
-        </w:rPr>
-        <w:t xml:space="preserve">; </w:t>
-      </w:r>
-      <w:hyperlink r:id="rId48">
-        <w:r>
-          <w:rPr>
-            <w:lang w:val="ru_RU" w:bidi="ru_RU"/>
-          </w:rPr>
-          <w:rPr>
-            <w:color w:val="0000EE"/>
-            <w:u w:val="single"/>
-          </w:rPr>
-          <w:t>15:9</w:t>
-        </w:r>
-      </w:hyperlink>
-      <w:r>
-        <w:rPr>
-          <w:lang w:val="ru_RU" w:bidi="ru_RU"/>
-        </w:rPr>
-        <w:t xml:space="preserve">; </w:t>
-      </w:r>
-      <w:hyperlink r:id="rId49">
-        <w:r>
-          <w:rPr>
-            <w:lang w:val="ru_RU" w:bidi="ru_RU"/>
-          </w:rPr>
-          <w:rPr>
-            <w:color w:val="0000EE"/>
-            <w:u w:val="single"/>
-          </w:rPr>
-          <w:t>17:2</w:t>
-        </w:r>
-      </w:hyperlink>
-      <w:r>
-        <w:rPr>
-          <w:lang w:val="ru_RU" w:bidi="ru_RU"/>
-        </w:rPr>
-        <w:t xml:space="preserve">). Многие цари Иуды получают подобное порицание (см., например, </w:t>
-      </w:r>
-      <w:hyperlink r:id="rId50">
-        <w:r>
-          <w:rPr>
-            <w:lang w:val="ru_RU" w:bidi="ru_RU"/>
-          </w:rPr>
-          <w:rPr>
-            <w:color w:val="0000EE"/>
-            <w:u w:val="single"/>
-          </w:rPr>
-          <w:t>8:18</w:t>
-        </w:r>
-      </w:hyperlink>
-      <w:r>
-        <w:rPr>
-          <w:lang w:val="ru_RU" w:bidi="ru_RU"/>
-        </w:rPr>
-        <w:t>). В частности Манассия осуждается за своё безудержное идолопоклонство и отступничество (</w:t>
-      </w:r>
-      <w:hyperlink r:id="rId51">
-        <w:r>
-          <w:rPr>
-            <w:lang w:val="ru_RU" w:bidi="ru_RU"/>
-          </w:rPr>
-          <w:rPr>
-            <w:color w:val="0000EE"/>
-            <w:u w:val="single"/>
-          </w:rPr>
-          <w:t>21:2–9</w:t>
-        </w:r>
-      </w:hyperlink>
-      <w:r>
-        <w:rPr>
-          <w:lang w:val="ru_RU" w:bidi="ru_RU"/>
-        </w:rPr>
-        <w:t>), и его примеру следуют несколько царей после него (</w:t>
-      </w:r>
-      <w:hyperlink r:id="rId52">
-        <w:r>
-          <w:rPr>
-            <w:lang w:val="ru_RU" w:bidi="ru_RU"/>
-          </w:rPr>
-          <w:rPr>
-            <w:color w:val="0000EE"/>
-            <w:u w:val="single"/>
-          </w:rPr>
-          <w:t>21:20</w:t>
-        </w:r>
-      </w:hyperlink>
-      <w:r>
-        <w:rPr>
-          <w:lang w:val="ru_RU" w:bidi="ru_RU"/>
-        </w:rPr>
-        <w:t xml:space="preserve">; </w:t>
-      </w:r>
       <w:hyperlink r:id="rId53">
         <w:r>
           <w:rPr>
@@ -1244,7 +1237,7 @@
             <w:color w:val="0000EE"/>
             <w:u w:val="single"/>
           </w:rPr>
-          <w:t>23:32</w:t>
+          <w:t>24:9</w:t>
         </w:r>
       </w:hyperlink>
       <w:r>
@@ -1254,42 +1247,6 @@
         <w:t xml:space="preserve">, </w:t>
       </w:r>
       <w:hyperlink r:id="rId54">
-        <w:r>
-          <w:rPr>
-            <w:lang w:val="ru_RU" w:bidi="ru_RU"/>
-          </w:rPr>
-          <w:rPr>
-            <w:color w:val="0000EE"/>
-            <w:u w:val="single"/>
-          </w:rPr>
-          <w:t>37</w:t>
-        </w:r>
-      </w:hyperlink>
-      <w:r>
-        <w:rPr>
-          <w:lang w:val="ru_RU" w:bidi="ru_RU"/>
-        </w:rPr>
-        <w:t xml:space="preserve">; </w:t>
-      </w:r>
-      <w:hyperlink r:id="rId55">
-        <w:r>
-          <w:rPr>
-            <w:lang w:val="ru_RU" w:bidi="ru_RU"/>
-          </w:rPr>
-          <w:rPr>
-            <w:color w:val="0000EE"/>
-            <w:u w:val="single"/>
-          </w:rPr>
-          <w:t>24:9</w:t>
-        </w:r>
-      </w:hyperlink>
-      <w:r>
-        <w:rPr>
-          <w:lang w:val="ru_RU" w:bidi="ru_RU"/>
-        </w:rPr>
-        <w:t xml:space="preserve">, </w:t>
-      </w:r>
-      <w:hyperlink r:id="rId56">
         <w:r>
           <w:rPr>
             <w:lang w:val="ru_RU" w:bidi="ru_RU"/>
@@ -1321,6 +1278,42 @@
         </w:rPr>
         <w:t>Однако несколько царей Иуды получили высокую оценку за то, что делали «угодное в очах Господних» (</w:t>
       </w:r>
+      <w:hyperlink r:id="rId55">
+        <w:r>
+          <w:rPr>
+            <w:lang w:val="ru_RU" w:bidi="ru_RU"/>
+          </w:rPr>
+          <w:rPr>
+            <w:color w:val="0000EE"/>
+            <w:u w:val="single"/>
+          </w:rPr>
+          <w:t>12:2</w:t>
+        </w:r>
+      </w:hyperlink>
+      <w:r>
+        <w:rPr>
+          <w:lang w:val="ru_RU" w:bidi="ru_RU"/>
+        </w:rPr>
+        <w:t xml:space="preserve">; </w:t>
+      </w:r>
+      <w:hyperlink r:id="rId56">
+        <w:r>
+          <w:rPr>
+            <w:lang w:val="ru_RU" w:bidi="ru_RU"/>
+          </w:rPr>
+          <w:rPr>
+            <w:color w:val="0000EE"/>
+            <w:u w:val="single"/>
+          </w:rPr>
+          <w:t>14:3</w:t>
+        </w:r>
+      </w:hyperlink>
+      <w:r>
+        <w:rPr>
+          <w:lang w:val="ru_RU" w:bidi="ru_RU"/>
+        </w:rPr>
+        <w:t xml:space="preserve">; </w:t>
+      </w:r>
       <w:hyperlink r:id="rId57">
         <w:r>
           <w:rPr>
@@ -1330,7 +1323,25 @@
             <w:color w:val="0000EE"/>
             <w:u w:val="single"/>
           </w:rPr>
-          <w:t>12:2</w:t>
+          <w:t>15:3</w:t>
+        </w:r>
+      </w:hyperlink>
+      <w:r>
+        <w:rPr>
+          <w:lang w:val="ru_RU" w:bidi="ru_RU"/>
+        </w:rPr>
+        <w:t xml:space="preserve">, </w:t>
+      </w:r>
+      <w:hyperlink r:id="rId58">
+        <w:r>
+          <w:rPr>
+            <w:lang w:val="ru_RU" w:bidi="ru_RU"/>
+          </w:rPr>
+          <w:rPr>
+            <w:color w:val="0000EE"/>
+            <w:u w:val="single"/>
+          </w:rPr>
+          <w:t>34</w:t>
         </w:r>
       </w:hyperlink>
       <w:r>
@@ -1339,16 +1350,16 @@
         </w:rPr>
         <w:t xml:space="preserve">; </w:t>
       </w:r>
-      <w:hyperlink r:id="rId58">
-        <w:r>
-          <w:rPr>
-            <w:lang w:val="ru_RU" w:bidi="ru_RU"/>
-          </w:rPr>
-          <w:rPr>
-            <w:color w:val="0000EE"/>
-            <w:u w:val="single"/>
-          </w:rPr>
-          <w:t>14:3</w:t>
+      <w:hyperlink r:id="rId59">
+        <w:r>
+          <w:rPr>
+            <w:lang w:val="ru_RU" w:bidi="ru_RU"/>
+          </w:rPr>
+          <w:rPr>
+            <w:color w:val="0000EE"/>
+            <w:u w:val="single"/>
+          </w:rPr>
+          <w:t>18:3</w:t>
         </w:r>
       </w:hyperlink>
       <w:r>
@@ -1357,16 +1368,160 @@
         </w:rPr>
         <w:t xml:space="preserve">; </w:t>
       </w:r>
-      <w:hyperlink r:id="rId59">
-        <w:r>
-          <w:rPr>
-            <w:lang w:val="ru_RU" w:bidi="ru_RU"/>
-          </w:rPr>
-          <w:rPr>
-            <w:color w:val="0000EE"/>
-            <w:u w:val="single"/>
-          </w:rPr>
-          <w:t>15:3</w:t>
+      <w:hyperlink r:id="rId60">
+        <w:r>
+          <w:rPr>
+            <w:lang w:val="ru_RU" w:bidi="ru_RU"/>
+          </w:rPr>
+          <w:rPr>
+            <w:color w:val="0000EE"/>
+            <w:u w:val="single"/>
+          </w:rPr>
+          <w:t>22:2</w:t>
+        </w:r>
+      </w:hyperlink>
+      <w:r>
+        <w:rPr>
+          <w:lang w:val="ru_RU" w:bidi="ru_RU"/>
+        </w:rPr>
+        <w:t>). Такие цари заботились о содержании и ремонте Храма (</w:t>
+      </w:r>
+      <w:hyperlink r:id="rId61">
+        <w:r>
+          <w:rPr>
+            <w:lang w:val="ru_RU" w:bidi="ru_RU"/>
+          </w:rPr>
+          <w:rPr>
+            <w:color w:val="0000EE"/>
+            <w:u w:val="single"/>
+          </w:rPr>
+          <w:t>12:6–16</w:t>
+        </w:r>
+      </w:hyperlink>
+      <w:r>
+        <w:rPr>
+          <w:lang w:val="ru_RU" w:bidi="ru_RU"/>
+        </w:rPr>
+        <w:t xml:space="preserve">; </w:t>
+      </w:r>
+      <w:hyperlink r:id="rId62">
+        <w:r>
+          <w:rPr>
+            <w:lang w:val="ru_RU" w:bidi="ru_RU"/>
+          </w:rPr>
+          <w:rPr>
+            <w:color w:val="0000EE"/>
+            <w:u w:val="single"/>
+          </w:rPr>
+          <w:t>22:3–7</w:t>
+        </w:r>
+      </w:hyperlink>
+      <w:r>
+        <w:rPr>
+          <w:lang w:val="ru_RU" w:bidi="ru_RU"/>
+        </w:rPr>
+        <w:t>) и о послушании Божьему слову (</w:t>
+      </w:r>
+      <w:hyperlink r:id="rId63">
+        <w:r>
+          <w:rPr>
+            <w:lang w:val="ru_RU" w:bidi="ru_RU"/>
+          </w:rPr>
+          <w:rPr>
+            <w:color w:val="0000EE"/>
+            <w:u w:val="single"/>
+          </w:rPr>
+          <w:t>18:6</w:t>
+        </w:r>
+      </w:hyperlink>
+      <w:r>
+        <w:rPr>
+          <w:lang w:val="ru_RU" w:bidi="ru_RU"/>
+        </w:rPr>
+        <w:t xml:space="preserve">; </w:t>
+      </w:r>
+      <w:hyperlink r:id="rId64">
+        <w:r>
+          <w:rPr>
+            <w:lang w:val="ru_RU" w:bidi="ru_RU"/>
+          </w:rPr>
+          <w:rPr>
+            <w:color w:val="0000EE"/>
+            <w:u w:val="single"/>
+          </w:rPr>
+          <w:t>22:8–13</w:t>
+        </w:r>
+      </w:hyperlink>
+      <w:r>
+        <w:rPr>
+          <w:lang w:val="ru_RU" w:bidi="ru_RU"/>
+        </w:rPr>
+        <w:t xml:space="preserve">; </w:t>
+      </w:r>
+      <w:hyperlink r:id="rId65">
+        <w:r>
+          <w:rPr>
+            <w:lang w:val="ru_RU" w:bidi="ru_RU"/>
+          </w:rPr>
+          <w:rPr>
+            <w:color w:val="0000EE"/>
+            <w:u w:val="single"/>
+          </w:rPr>
+          <w:t>23:1–3</w:t>
+        </w:r>
+      </w:hyperlink>
+      <w:r>
+        <w:rPr>
+          <w:lang w:val="ru_RU" w:bidi="ru_RU"/>
+        </w:rPr>
+        <w:t>). Езекия и Иосия получают особую похвалу: Езекия за его доверие Господу и почитание слова Божьего (</w:t>
+      </w:r>
+      <w:hyperlink r:id="rId31">
+        <w:r>
+          <w:rPr>
+            <w:lang w:val="ru_RU" w:bidi="ru_RU"/>
+          </w:rPr>
+          <w:rPr>
+            <w:color w:val="0000EE"/>
+            <w:u w:val="single"/>
+          </w:rPr>
+          <w:t>18:5–6</w:t>
+        </w:r>
+      </w:hyperlink>
+      <w:r>
+        <w:rPr>
+          <w:lang w:val="ru_RU" w:bidi="ru_RU"/>
+        </w:rPr>
+        <w:t>), а Иосия за его высокое уважение к закону Моисея (</w:t>
+      </w:r>
+      <w:hyperlink r:id="rId66">
+        <w:r>
+          <w:rPr>
+            <w:lang w:val="ru_RU" w:bidi="ru_RU"/>
+          </w:rPr>
+          <w:rPr>
+            <w:color w:val="0000EE"/>
+            <w:u w:val="single"/>
+          </w:rPr>
+          <w:t>23:25</w:t>
+        </w:r>
+      </w:hyperlink>
+      <w:r>
+        <w:rPr>
+          <w:lang w:val="ru_RU" w:bidi="ru_RU"/>
+        </w:rPr>
+        <w:t xml:space="preserve">). Вывод из этих рассказов очевиден. Божий народ должен жить в согласии с высокими стандартами Божьего слова, чтобы делать «угодное в Божьих очах» (см. </w:t>
+      </w:r>
+      <w:hyperlink r:id="rId67">
+        <w:r>
+          <w:rPr>
+            <w:lang w:val="ru_RU" w:bidi="ru_RU"/>
+          </w:rPr>
+          <w:rPr>
+            <w:color w:val="0000EE"/>
+            <w:u w:val="single"/>
+          </w:rPr>
+          <w:t>Пс.118:9–11</w:t>
         </w:r>
       </w:hyperlink>
       <w:r>
@@ -1375,16 +1530,16 @@
         </w:rPr>
         <w:t xml:space="preserve">, </w:t>
       </w:r>
-      <w:hyperlink r:id="rId60">
-        <w:r>
-          <w:rPr>
-            <w:lang w:val="ru_RU" w:bidi="ru_RU"/>
-          </w:rPr>
-          <w:rPr>
-            <w:color w:val="0000EE"/>
-            <w:u w:val="single"/>
-          </w:rPr>
-          <w:t>34</w:t>
+      <w:hyperlink r:id="rId68">
+        <w:r>
+          <w:rPr>
+            <w:lang w:val="ru_RU" w:bidi="ru_RU"/>
+          </w:rPr>
+          <w:rPr>
+            <w:color w:val="0000EE"/>
+            <w:u w:val="single"/>
+          </w:rPr>
+          <w:t>111</w:t>
         </w:r>
       </w:hyperlink>
       <w:r>
@@ -1393,205 +1548,7 @@
         </w:rPr>
         <w:t xml:space="preserve">; </w:t>
       </w:r>
-      <w:hyperlink r:id="rId61">
-        <w:r>
-          <w:rPr>
-            <w:lang w:val="ru_RU" w:bidi="ru_RU"/>
-          </w:rPr>
-          <w:rPr>
-            <w:color w:val="0000EE"/>
-            <w:u w:val="single"/>
-          </w:rPr>
-          <w:t>18:3</w:t>
-        </w:r>
-      </w:hyperlink>
-      <w:r>
-        <w:rPr>
-          <w:lang w:val="ru_RU" w:bidi="ru_RU"/>
-        </w:rPr>
-        <w:t xml:space="preserve">; </w:t>
-      </w:r>
-      <w:hyperlink r:id="rId62">
-        <w:r>
-          <w:rPr>
-            <w:lang w:val="ru_RU" w:bidi="ru_RU"/>
-          </w:rPr>
-          <w:rPr>
-            <w:color w:val="0000EE"/>
-            <w:u w:val="single"/>
-          </w:rPr>
-          <w:t>22:2</w:t>
-        </w:r>
-      </w:hyperlink>
-      <w:r>
-        <w:rPr>
-          <w:lang w:val="ru_RU" w:bidi="ru_RU"/>
-        </w:rPr>
-        <w:t>). Такие цари заботились о содержании и ремонте Храма (</w:t>
-      </w:r>
-      <w:hyperlink r:id="rId63">
-        <w:r>
-          <w:rPr>
-            <w:lang w:val="ru_RU" w:bidi="ru_RU"/>
-          </w:rPr>
-          <w:rPr>
-            <w:color w:val="0000EE"/>
-            <w:u w:val="single"/>
-          </w:rPr>
-          <w:t>12:6–16</w:t>
-        </w:r>
-      </w:hyperlink>
-      <w:r>
-        <w:rPr>
-          <w:lang w:val="ru_RU" w:bidi="ru_RU"/>
-        </w:rPr>
-        <w:t xml:space="preserve">; </w:t>
-      </w:r>
-      <w:hyperlink r:id="rId64">
-        <w:r>
-          <w:rPr>
-            <w:lang w:val="ru_RU" w:bidi="ru_RU"/>
-          </w:rPr>
-          <w:rPr>
-            <w:color w:val="0000EE"/>
-            <w:u w:val="single"/>
-          </w:rPr>
-          <w:t>22:3–7</w:t>
-        </w:r>
-      </w:hyperlink>
-      <w:r>
-        <w:rPr>
-          <w:lang w:val="ru_RU" w:bidi="ru_RU"/>
-        </w:rPr>
-        <w:t>) и о послушании Божьему слову (</w:t>
-      </w:r>
-      <w:hyperlink r:id="rId65">
-        <w:r>
-          <w:rPr>
-            <w:lang w:val="ru_RU" w:bidi="ru_RU"/>
-          </w:rPr>
-          <w:rPr>
-            <w:color w:val="0000EE"/>
-            <w:u w:val="single"/>
-          </w:rPr>
-          <w:t>18:6</w:t>
-        </w:r>
-      </w:hyperlink>
-      <w:r>
-        <w:rPr>
-          <w:lang w:val="ru_RU" w:bidi="ru_RU"/>
-        </w:rPr>
-        <w:t xml:space="preserve">; </w:t>
-      </w:r>
-      <w:hyperlink r:id="rId66">
-        <w:r>
-          <w:rPr>
-            <w:lang w:val="ru_RU" w:bidi="ru_RU"/>
-          </w:rPr>
-          <w:rPr>
-            <w:color w:val="0000EE"/>
-            <w:u w:val="single"/>
-          </w:rPr>
-          <w:t>22:8–13</w:t>
-        </w:r>
-      </w:hyperlink>
-      <w:r>
-        <w:rPr>
-          <w:lang w:val="ru_RU" w:bidi="ru_RU"/>
-        </w:rPr>
-        <w:t xml:space="preserve">; </w:t>
-      </w:r>
-      <w:hyperlink r:id="rId67">
-        <w:r>
-          <w:rPr>
-            <w:lang w:val="ru_RU" w:bidi="ru_RU"/>
-          </w:rPr>
-          <w:rPr>
-            <w:color w:val="0000EE"/>
-            <w:u w:val="single"/>
-          </w:rPr>
-          <w:t>23:1–3</w:t>
-        </w:r>
-      </w:hyperlink>
-      <w:r>
-        <w:rPr>
-          <w:lang w:val="ru_RU" w:bidi="ru_RU"/>
-        </w:rPr>
-        <w:t>). Езекия и Иосия получают особую похвалу: Езекия за его доверие Господу и почитание слова Божьего (</w:t>
-      </w:r>
-      <w:hyperlink r:id="rId33">
-        <w:r>
-          <w:rPr>
-            <w:lang w:val="ru_RU" w:bidi="ru_RU"/>
-          </w:rPr>
-          <w:rPr>
-            <w:color w:val="0000EE"/>
-            <w:u w:val="single"/>
-          </w:rPr>
-          <w:t>18:5–6</w:t>
-        </w:r>
-      </w:hyperlink>
-      <w:r>
-        <w:rPr>
-          <w:lang w:val="ru_RU" w:bidi="ru_RU"/>
-        </w:rPr>
-        <w:t>), а Иосия за его высокое уважение к закону Моисея (</w:t>
-      </w:r>
-      <w:hyperlink r:id="rId68">
-        <w:r>
-          <w:rPr>
-            <w:lang w:val="ru_RU" w:bidi="ru_RU"/>
-          </w:rPr>
-          <w:rPr>
-            <w:color w:val="0000EE"/>
-            <w:u w:val="single"/>
-          </w:rPr>
-          <w:t>23:25</w:t>
-        </w:r>
-      </w:hyperlink>
-      <w:r>
-        <w:rPr>
-          <w:lang w:val="ru_RU" w:bidi="ru_RU"/>
-        </w:rPr>
-        <w:t xml:space="preserve">). Вывод из этих рассказов очевиден. Божий народ должен жить в согласии с высокими стандартами Божьего слова, чтобы делать «угодное в Божьих очах» (см. </w:t>
-      </w:r>
       <w:hyperlink r:id="rId69">
-        <w:r>
-          <w:rPr>
-            <w:lang w:val="ru_RU" w:bidi="ru_RU"/>
-          </w:rPr>
-          <w:rPr>
-            <w:color w:val="0000EE"/>
-            <w:u w:val="single"/>
-          </w:rPr>
-          <w:t>Пс.118:9–11</w:t>
-        </w:r>
-      </w:hyperlink>
-      <w:r>
-        <w:rPr>
-          <w:lang w:val="ru_RU" w:bidi="ru_RU"/>
-        </w:rPr>
-        <w:t xml:space="preserve">, </w:t>
-      </w:r>
-      <w:hyperlink r:id="rId70">
-        <w:r>
-          <w:rPr>
-            <w:lang w:val="ru_RU" w:bidi="ru_RU"/>
-          </w:rPr>
-          <w:rPr>
-            <w:color w:val="0000EE"/>
-            <w:u w:val="single"/>
-          </w:rPr>
-          <w:t>111</w:t>
-        </w:r>
-      </w:hyperlink>
-      <w:r>
-        <w:rPr>
-          <w:lang w:val="ru_RU" w:bidi="ru_RU"/>
-        </w:rPr>
-        <w:t xml:space="preserve">; </w:t>
-      </w:r>
-      <w:hyperlink r:id="rId71">
         <w:r>
           <w:rPr>
             <w:lang w:val="ru_RU" w:bidi="ru_RU"/>
@@ -1623,6 +1580,42 @@
         </w:rPr>
         <w:t>Особое внимание уделяется последним дням великого пророка Илии (</w:t>
       </w:r>
+      <w:hyperlink r:id="rId70">
+        <w:r>
+          <w:rPr>
+            <w:lang w:val="ru_RU" w:bidi="ru_RU"/>
+          </w:rPr>
+          <w:rPr>
+            <w:color w:val="0000EE"/>
+            <w:u w:val="single"/>
+          </w:rPr>
+          <w:t>1:3–17</w:t>
+        </w:r>
+      </w:hyperlink>
+      <w:r>
+        <w:rPr>
+          <w:lang w:val="ru_RU" w:bidi="ru_RU"/>
+        </w:rPr>
+        <w:t xml:space="preserve">; </w:t>
+      </w:r>
+      <w:hyperlink r:id="rId71">
+        <w:r>
+          <w:rPr>
+            <w:lang w:val="ru_RU" w:bidi="ru_RU"/>
+          </w:rPr>
+          <w:rPr>
+            <w:color w:val="0000EE"/>
+            <w:u w:val="single"/>
+          </w:rPr>
+          <w:t>2:1–11</w:t>
+        </w:r>
+      </w:hyperlink>
+      <w:r>
+        <w:rPr>
+          <w:lang w:val="ru_RU" w:bidi="ru_RU"/>
+        </w:rPr>
+        <w:t>) и впечатляющему служению Елисея (</w:t>
+      </w:r>
       <w:hyperlink r:id="rId72">
         <w:r>
           <w:rPr>
@@ -1632,7 +1625,7 @@
             <w:color w:val="0000EE"/>
             <w:u w:val="single"/>
           </w:rPr>
-          <w:t>1:3–17</w:t>
+          <w:t>2:12–25</w:t>
         </w:r>
       </w:hyperlink>
       <w:r>
@@ -1650,14 +1643,14 @@
             <w:color w:val="0000EE"/>
             <w:u w:val="single"/>
           </w:rPr>
-          <w:t>2:1–11</w:t>
-        </w:r>
-      </w:hyperlink>
-      <w:r>
-        <w:rPr>
-          <w:lang w:val="ru_RU" w:bidi="ru_RU"/>
-        </w:rPr>
-        <w:t>) и впечатляющему служению Елисея (</w:t>
+          <w:t>3:11–19</w:t>
+        </w:r>
+      </w:hyperlink>
+      <w:r>
+        <w:rPr>
+          <w:lang w:val="ru_RU" w:bidi="ru_RU"/>
+        </w:rPr>
+        <w:t xml:space="preserve">; </w:t>
       </w:r>
       <w:hyperlink r:id="rId74">
         <w:r>
@@ -1668,7 +1661,7 @@
             <w:color w:val="0000EE"/>
             <w:u w:val="single"/>
           </w:rPr>
-          <w:t>2:12–25</w:t>
+          <w:t>4:1–7:2</w:t>
         </w:r>
       </w:hyperlink>
       <w:r>
@@ -1686,7 +1679,25 @@
             <w:color w:val="0000EE"/>
             <w:u w:val="single"/>
           </w:rPr>
-          <w:t>3:11–19</w:t>
+          <w:t>8:1–2</w:t>
+        </w:r>
+      </w:hyperlink>
+      <w:r>
+        <w:rPr>
+          <w:lang w:val="ru_RU" w:bidi="ru_RU"/>
+        </w:rPr>
+        <w:t>), что подчеркивает необходимость провозглашения Божьих слов другим людям (</w:t>
+      </w:r>
+      <w:hyperlink r:id="rId76">
+        <w:r>
+          <w:rPr>
+            <w:lang w:val="ru_RU" w:bidi="ru_RU"/>
+          </w:rPr>
+          <w:rPr>
+            <w:color w:val="0000EE"/>
+            <w:u w:val="single"/>
+          </w:rPr>
+          <w:t>Деян.20:18–21</w:t>
         </w:r>
       </w:hyperlink>
       <w:r>
@@ -1695,16 +1706,16 @@
         </w:rPr>
         <w:t xml:space="preserve">; </w:t>
       </w:r>
-      <w:hyperlink r:id="rId76">
-        <w:r>
-          <w:rPr>
-            <w:lang w:val="ru_RU" w:bidi="ru_RU"/>
-          </w:rPr>
-          <w:rPr>
-            <w:color w:val="0000EE"/>
-            <w:u w:val="single"/>
-          </w:rPr>
-          <w:t>4:1–7:2</w:t>
+      <w:hyperlink r:id="rId77">
+        <w:r>
+          <w:rPr>
+            <w:lang w:val="ru_RU" w:bidi="ru_RU"/>
+          </w:rPr>
+          <w:rPr>
+            <w:color w:val="0000EE"/>
+            <w:u w:val="single"/>
+          </w:rPr>
+          <w:t>2Тим.2:15</w:t>
         </w:r>
       </w:hyperlink>
       <w:r>
@@ -1713,24 +1724,6 @@
         </w:rPr>
         <w:t xml:space="preserve">; </w:t>
       </w:r>
-      <w:hyperlink r:id="rId77">
-        <w:r>
-          <w:rPr>
-            <w:lang w:val="ru_RU" w:bidi="ru_RU"/>
-          </w:rPr>
-          <w:rPr>
-            <w:color w:val="0000EE"/>
-            <w:u w:val="single"/>
-          </w:rPr>
-          <w:t>8:1–2</w:t>
-        </w:r>
-      </w:hyperlink>
-      <w:r>
-        <w:rPr>
-          <w:lang w:val="ru_RU" w:bidi="ru_RU"/>
-        </w:rPr>
-        <w:t>), что подчеркивает необходимость провозглашения Божьих слов другим людям (</w:t>
-      </w:r>
       <w:hyperlink r:id="rId78">
         <w:r>
           <w:rPr>
@@ -1740,52 +1733,16 @@
             <w:color w:val="0000EE"/>
             <w:u w:val="single"/>
           </w:rPr>
-          <w:t>Деян.20:18–21</w:t>
-        </w:r>
-      </w:hyperlink>
-      <w:r>
-        <w:rPr>
-          <w:lang w:val="ru_RU" w:bidi="ru_RU"/>
-        </w:rPr>
-        <w:t xml:space="preserve">; </w:t>
+          <w:t>4:2</w:t>
+        </w:r>
+      </w:hyperlink>
+      <w:r>
+        <w:rPr>
+          <w:lang w:val="ru_RU" w:bidi="ru_RU"/>
+        </w:rPr>
+        <w:t>), чтобы и они могли войти в заветные отношения с Господом (</w:t>
       </w:r>
       <w:hyperlink r:id="rId79">
-        <w:r>
-          <w:rPr>
-            <w:lang w:val="ru_RU" w:bidi="ru_RU"/>
-          </w:rPr>
-          <w:rPr>
-            <w:color w:val="0000EE"/>
-            <w:u w:val="single"/>
-          </w:rPr>
-          <w:t>2Тим.2:15</w:t>
-        </w:r>
-      </w:hyperlink>
-      <w:r>
-        <w:rPr>
-          <w:lang w:val="ru_RU" w:bidi="ru_RU"/>
-        </w:rPr>
-        <w:t xml:space="preserve">; </w:t>
-      </w:r>
-      <w:hyperlink r:id="rId80">
-        <w:r>
-          <w:rPr>
-            <w:lang w:val="ru_RU" w:bidi="ru_RU"/>
-          </w:rPr>
-          <w:rPr>
-            <w:color w:val="0000EE"/>
-            <w:u w:val="single"/>
-          </w:rPr>
-          <w:t>4:2</w:t>
-        </w:r>
-      </w:hyperlink>
-      <w:r>
-        <w:rPr>
-          <w:lang w:val="ru_RU" w:bidi="ru_RU"/>
-        </w:rPr>
-        <w:t>), чтобы и они могли войти в заветные отношения с Господом (</w:t>
-      </w:r>
-      <w:hyperlink r:id="rId81">
         <w:r>
           <w:rPr>
             <w:lang w:val="ru_RU" w:bidi="ru_RU"/>
@@ -1817,6 +1774,42 @@
         </w:rPr>
         <w:t>Наконец, неудачи даже добрых царей напоминают Божьему народу о необходимости непоколебимо хранить верность Господу и служить Ему. Тогда жизнь людей может быть наполнена добром (</w:t>
       </w:r>
+      <w:hyperlink r:id="rId80">
+        <w:r>
+          <w:rPr>
+            <w:lang w:val="ru_RU" w:bidi="ru_RU"/>
+          </w:rPr>
+          <w:rPr>
+            <w:color w:val="0000EE"/>
+            <w:u w:val="single"/>
+          </w:rPr>
+          <w:t>Пс.84:11</w:t>
+        </w:r>
+      </w:hyperlink>
+      <w:r>
+        <w:rPr>
+          <w:lang w:val="ru_RU" w:bidi="ru_RU"/>
+        </w:rPr>
+        <w:t xml:space="preserve">; </w:t>
+      </w:r>
+      <w:hyperlink r:id="rId81">
+        <w:r>
+          <w:rPr>
+            <w:lang w:val="ru_RU" w:bidi="ru_RU"/>
+          </w:rPr>
+          <w:rPr>
+            <w:color w:val="0000EE"/>
+            <w:u w:val="single"/>
+          </w:rPr>
+          <w:t>Рим.14:7–8</w:t>
+        </w:r>
+      </w:hyperlink>
+      <w:r>
+        <w:rPr>
+          <w:lang w:val="ru_RU" w:bidi="ru_RU"/>
+        </w:rPr>
+        <w:t>), и когда они предстанут перед Богом на суд (</w:t>
+      </w:r>
       <w:hyperlink r:id="rId82">
         <w:r>
           <w:rPr>
@@ -1826,7 +1819,7 @@
             <w:color w:val="0000EE"/>
             <w:u w:val="single"/>
           </w:rPr>
-          <w:t>Пс.84:11</w:t>
+          <w:t>Рим.14:10–11</w:t>
         </w:r>
       </w:hyperlink>
       <w:r>
@@ -1844,14 +1837,14 @@
             <w:color w:val="0000EE"/>
             <w:u w:val="single"/>
           </w:rPr>
-          <w:t>Рим.14:7–8</w:t>
-        </w:r>
-      </w:hyperlink>
-      <w:r>
-        <w:rPr>
-          <w:lang w:val="ru_RU" w:bidi="ru_RU"/>
-        </w:rPr>
-        <w:t>), и когда они предстанут перед Богом на суд (</w:t>
+          <w:t>2Кор.5:10</w:t>
+        </w:r>
+      </w:hyperlink>
+      <w:r>
+        <w:rPr>
+          <w:lang w:val="ru_RU" w:bidi="ru_RU"/>
+        </w:rPr>
+        <w:t>), Он вознаградит и прославит их (</w:t>
       </w:r>
       <w:hyperlink r:id="rId84">
         <w:r>
@@ -1862,7 +1855,7 @@
             <w:color w:val="0000EE"/>
             <w:u w:val="single"/>
           </w:rPr>
-          <w:t>Рим.14:10–11</w:t>
+          <w:t>2Тим.4:7–8</w:t>
         </w:r>
       </w:hyperlink>
       <w:r>
@@ -1880,52 +1873,16 @@
             <w:color w:val="0000EE"/>
             <w:u w:val="single"/>
           </w:rPr>
-          <w:t>2Кор.5:10</w:t>
-        </w:r>
-      </w:hyperlink>
-      <w:r>
-        <w:rPr>
-          <w:lang w:val="ru_RU" w:bidi="ru_RU"/>
-        </w:rPr>
-        <w:t>), Он вознаградит и прославит их (</w:t>
+          <w:t>Откр.2:10</w:t>
+        </w:r>
+      </w:hyperlink>
+      <w:r>
+        <w:rPr>
+          <w:lang w:val="ru_RU" w:bidi="ru_RU"/>
+        </w:rPr>
+        <w:t xml:space="preserve">; см. </w:t>
       </w:r>
       <w:hyperlink r:id="rId86">
-        <w:r>
-          <w:rPr>
-            <w:lang w:val="ru_RU" w:bidi="ru_RU"/>
-          </w:rPr>
-          <w:rPr>
-            <w:color w:val="0000EE"/>
-            <w:u w:val="single"/>
-          </w:rPr>
-          <w:t>2Тим.4:7–8</w:t>
-        </w:r>
-      </w:hyperlink>
-      <w:r>
-        <w:rPr>
-          <w:lang w:val="ru_RU" w:bidi="ru_RU"/>
-        </w:rPr>
-        <w:t xml:space="preserve">; </w:t>
-      </w:r>
-      <w:hyperlink r:id="rId87">
-        <w:r>
-          <w:rPr>
-            <w:lang w:val="ru_RU" w:bidi="ru_RU"/>
-          </w:rPr>
-          <w:rPr>
-            <w:color w:val="0000EE"/>
-            <w:u w:val="single"/>
-          </w:rPr>
-          <w:t>Откр.2:10</w:t>
-        </w:r>
-      </w:hyperlink>
-      <w:r>
-        <w:rPr>
-          <w:lang w:val="ru_RU" w:bidi="ru_RU"/>
-        </w:rPr>
-        <w:t xml:space="preserve">; см. </w:t>
-      </w:r>
-      <w:hyperlink r:id="rId88">
         <w:r>
           <w:rPr>
             <w:lang w:val="ru_RU" w:bidi="ru_RU"/>

--- a/rus/docx/12.content.docx
+++ b/rus/docx/12.content.docx
@@ -150,26 +150,6 @@
           <w:lang w:val="ru_RU" w:bidi="ru_RU"/>
         </w:rPr>
         <w:t>2KI</w:t>
-      </w:r>
-      <w:r>
-        <w:rPr>
-          <w:lang w:val="ru_RU" w:bidi="ru_RU"/>
-        </w:rPr>
-      </w:r>
-    </w:p>
-    <w:p>
-      <w:pPr/>
-      <w:r>
-        <w:rPr>
-          <w:lang w:val="ru_RU" w:bidi="ru_RU"/>
-        </w:rPr>
-      </w:r>
-      <w:r>
-        <w:rPr>
-          <w:i/>
-          <w:lang w:val="ru_RU" w:bidi="ru_RU"/>
-        </w:rPr>
-        <w:t>Четвёртая книга Царств</w:t>
       </w:r>
       <w:r>
         <w:rPr>
